--- a/VisualizationReport.docx
+++ b/VisualizationReport.docx
@@ -427,20 +427,8 @@
                 <w:sz w:val="38"/>
                 <w:szCs w:val="38"/>
               </w:rPr>
-              <w:t>Youmna Atef Abd-</w:t>
+              <w:t>Youmna Atef Abd-Elmonem</w:t>
             </w:r>
-            <w:proofErr w:type="spellStart"/>
-            <w:r>
-              <w:rPr>
-                <w:rFonts w:ascii="Georgia" w:eastAsia="Times New Roman" w:hAnsi="Georgia" w:cs="Times New Roman"/>
-                <w:i/>
-                <w:color w:val="009095"/>
-                <w:sz w:val="38"/>
-                <w:szCs w:val="38"/>
-              </w:rPr>
-              <w:t>Elmonem</w:t>
-            </w:r>
-            <w:proofErr w:type="spellEnd"/>
           </w:p>
           <w:p>
             <w:pPr>
@@ -517,7 +505,6 @@
                 <w:szCs w:val="38"/>
               </w:rPr>
             </w:pPr>
-            <w:proofErr w:type="spellStart"/>
             <w:r>
               <w:rPr>
                 <w:rFonts w:ascii="Georgia" w:eastAsia="Times New Roman" w:hAnsi="Georgia" w:cs="Times New Roman"/>
@@ -526,18 +513,7 @@
                 <w:sz w:val="38"/>
                 <w:szCs w:val="38"/>
               </w:rPr>
-              <w:t>Nouran</w:t>
-            </w:r>
-            <w:proofErr w:type="spellEnd"/>
-            <w:r>
-              <w:rPr>
-                <w:rFonts w:ascii="Georgia" w:eastAsia="Times New Roman" w:hAnsi="Georgia" w:cs="Times New Roman"/>
-                <w:i/>
-                <w:color w:val="009095"/>
-                <w:sz w:val="38"/>
-                <w:szCs w:val="38"/>
-              </w:rPr>
-              <w:t xml:space="preserve"> Ahmed Ibrahim</w:t>
+              <w:t>Nouran Ahmed Ibrahim</w:t>
             </w:r>
           </w:p>
           <w:p>
@@ -661,21 +637,89 @@
         </w:rPr>
         <w:t xml:space="preserve"> </w:t>
       </w:r>
-      <w:proofErr w:type="gramStart"/>
-      <w:r>
-        <w:rPr>
-          <w:sz w:val="32"/>
-          <w:szCs w:val="32"/>
-        </w:rPr>
-        <w:t>is</w:t>
-      </w:r>
-      <w:proofErr w:type="gramEnd"/>
-      <w:r>
-        <w:rPr>
-          <w:sz w:val="32"/>
-          <w:szCs w:val="32"/>
-        </w:rPr>
-        <w:t xml:space="preserve"> linear separable between three species</w:t>
+      <w:r>
+        <w:rPr>
+          <w:sz w:val="32"/>
+          <w:szCs w:val="32"/>
+        </w:rPr>
+        <w:t>are</w:t>
+      </w:r>
+      <w:r>
+        <w:rPr>
+          <w:sz w:val="32"/>
+          <w:szCs w:val="32"/>
+        </w:rPr>
+        <w:t xml:space="preserve"> linear separable between </w:t>
+      </w:r>
+      <w:r>
+        <w:rPr>
+          <w:sz w:val="32"/>
+          <w:szCs w:val="32"/>
+        </w:rPr>
+        <w:t xml:space="preserve">Adelie and </w:t>
+      </w:r>
+      <w:r>
+        <w:rPr>
+          <w:sz w:val="32"/>
+          <w:szCs w:val="32"/>
+        </w:rPr>
+        <w:t>gentoo</w:t>
+      </w:r>
+      <w:r>
+        <w:rPr>
+          <w:sz w:val="32"/>
+          <w:szCs w:val="32"/>
+        </w:rPr>
+        <w:t xml:space="preserve">, and between Adelie and </w:t>
+      </w:r>
+      <w:r>
+        <w:rPr>
+          <w:sz w:val="32"/>
+          <w:szCs w:val="32"/>
+        </w:rPr>
+        <w:t>chinstrap</w:t>
+      </w:r>
+      <w:r>
+        <w:rPr>
+          <w:sz w:val="32"/>
+          <w:szCs w:val="32"/>
+        </w:rPr>
+        <w:t xml:space="preserve"> but</w:t>
+      </w:r>
+      <w:r>
+        <w:rPr>
+          <w:sz w:val="32"/>
+          <w:szCs w:val="32"/>
+        </w:rPr>
+        <w:t xml:space="preserve"> are non-linear between </w:t>
+      </w:r>
+      <w:r>
+        <w:rPr>
+          <w:sz w:val="32"/>
+          <w:szCs w:val="32"/>
+        </w:rPr>
+        <w:t>gentoo</w:t>
+      </w:r>
+      <w:r>
+        <w:rPr>
+          <w:sz w:val="32"/>
+          <w:szCs w:val="32"/>
+        </w:rPr>
+        <w:t xml:space="preserve"> and </w:t>
+      </w:r>
+      <w:r>
+        <w:rPr>
+          <w:sz w:val="32"/>
+          <w:szCs w:val="32"/>
+        </w:rPr>
+        <w:t>chinstrap</w:t>
+      </w:r>
+      <w:r>
+        <w:rPr>
+          <w:sz w:val="32"/>
+          <w:szCs w:val="32"/>
+        </w:rPr>
+        <w:t>.</w:t>
       </w:r>
     </w:p>
     <w:p>
@@ -770,21 +814,19 @@
         </w:rPr>
         <w:t xml:space="preserve">These two features </w:t>
       </w:r>
-      <w:proofErr w:type="gramStart"/>
-      <w:r>
-        <w:rPr>
-          <w:sz w:val="32"/>
-          <w:szCs w:val="32"/>
-        </w:rPr>
-        <w:t>is</w:t>
-      </w:r>
-      <w:proofErr w:type="gramEnd"/>
-      <w:r>
-        <w:rPr>
-          <w:sz w:val="32"/>
-          <w:szCs w:val="32"/>
-        </w:rPr>
-        <w:t xml:space="preserve"> linear separable between gentoo and Adelie and between gentoo and </w:t>
+      <w:r>
+        <w:rPr>
+          <w:sz w:val="32"/>
+          <w:szCs w:val="32"/>
+        </w:rPr>
+        <w:t>are</w:t>
+      </w:r>
+      <w:r>
+        <w:rPr>
+          <w:sz w:val="32"/>
+          <w:szCs w:val="32"/>
+        </w:rPr>
+        <w:t xml:space="preserve"> linear separable between gentoo and </w:t>
       </w:r>
       <w:r>
         <w:rPr>
@@ -798,7 +840,14 @@
           <w:sz w:val="32"/>
           <w:szCs w:val="32"/>
         </w:rPr>
-        <w:t>, and</w:t>
+        <w:t xml:space="preserve"> but</w:t>
+      </w:r>
+      <w:r>
+        <w:rPr>
+          <w:sz w:val="32"/>
+          <w:szCs w:val="32"/>
+        </w:rPr>
+        <w:t xml:space="preserve"> are not separable</w:t>
       </w:r>
       <w:r>
         <w:rPr>
@@ -833,7 +882,42 @@
           <w:sz w:val="32"/>
           <w:szCs w:val="32"/>
         </w:rPr>
-        <w:t xml:space="preserve"> is not separable.</w:t>
+        <w:t xml:space="preserve"> </w:t>
+      </w:r>
+      <w:r>
+        <w:rPr>
+          <w:sz w:val="32"/>
+          <w:szCs w:val="32"/>
+        </w:rPr>
+        <w:t xml:space="preserve">and between </w:t>
+      </w:r>
+      <w:r>
+        <w:rPr>
+          <w:sz w:val="32"/>
+          <w:szCs w:val="32"/>
+        </w:rPr>
+        <w:t>Adelie</w:t>
+      </w:r>
+      <w:r>
+        <w:rPr>
+          <w:sz w:val="32"/>
+          <w:szCs w:val="32"/>
+        </w:rPr>
+        <w:t xml:space="preserve"> and </w:t>
+      </w:r>
+      <w:r>
+        <w:rPr>
+          <w:sz w:val="32"/>
+          <w:szCs w:val="32"/>
+        </w:rPr>
+        <w:t>gentoo</w:t>
+      </w:r>
+      <w:r>
+        <w:rPr>
+          <w:sz w:val="32"/>
+          <w:szCs w:val="32"/>
+        </w:rPr>
+        <w:t>.</w:t>
       </w:r>
     </w:p>
     <w:p>
@@ -914,15 +998,13 @@
         </w:rPr>
         <w:t xml:space="preserve">These two features </w:t>
       </w:r>
-      <w:proofErr w:type="gramStart"/>
-      <w:r>
-        <w:rPr>
-          <w:sz w:val="32"/>
-          <w:szCs w:val="32"/>
-        </w:rPr>
-        <w:t>is</w:t>
-      </w:r>
-      <w:proofErr w:type="gramEnd"/>
+      <w:r>
+        <w:rPr>
+          <w:sz w:val="32"/>
+          <w:szCs w:val="32"/>
+        </w:rPr>
+        <w:t>are</w:t>
+      </w:r>
       <w:r>
         <w:rPr>
           <w:sz w:val="32"/>
@@ -942,14 +1024,21 @@
           <w:sz w:val="32"/>
           <w:szCs w:val="32"/>
         </w:rPr>
-        <w:t>, and</w:t>
-      </w:r>
-      <w:r>
-        <w:rPr>
-          <w:sz w:val="32"/>
-          <w:szCs w:val="32"/>
-        </w:rPr>
-        <w:t xml:space="preserve"> between </w:t>
+        <w:t xml:space="preserve"> but</w:t>
+      </w:r>
+      <w:r>
+        <w:rPr>
+          <w:sz w:val="32"/>
+          <w:szCs w:val="32"/>
+        </w:rPr>
+        <w:t xml:space="preserve"> are not separable between</w:t>
+      </w:r>
+      <w:r>
+        <w:rPr>
+          <w:sz w:val="32"/>
+          <w:szCs w:val="32"/>
+        </w:rPr>
+        <w:t xml:space="preserve"> </w:t>
       </w:r>
       <w:r>
         <w:rPr>
@@ -977,7 +1066,7 @@
           <w:sz w:val="32"/>
           <w:szCs w:val="32"/>
         </w:rPr>
-        <w:t xml:space="preserve"> is not separable</w:t>
+        <w:t>.</w:t>
       </w:r>
     </w:p>
     <w:p>
@@ -1082,21 +1171,54 @@
         </w:rPr>
         <w:t xml:space="preserve">These two features </w:t>
       </w:r>
-      <w:proofErr w:type="gramStart"/>
-      <w:r>
-        <w:rPr>
-          <w:sz w:val="32"/>
-          <w:szCs w:val="32"/>
-        </w:rPr>
-        <w:t>is</w:t>
-      </w:r>
-      <w:proofErr w:type="gramEnd"/>
-      <w:r>
-        <w:rPr>
-          <w:sz w:val="32"/>
-          <w:szCs w:val="32"/>
-        </w:rPr>
-        <w:t xml:space="preserve"> linear separable between gentoo and Adelie and between gentoo and </w:t>
+      <w:r>
+        <w:rPr>
+          <w:sz w:val="32"/>
+          <w:szCs w:val="32"/>
+        </w:rPr>
+        <w:t>are</w:t>
+      </w:r>
+      <w:r>
+        <w:rPr>
+          <w:sz w:val="32"/>
+          <w:szCs w:val="32"/>
+        </w:rPr>
+        <w:t xml:space="preserve"> linear separable between gentoo and Adelie and between gentoo and chinstrap</w:t>
+      </w:r>
+      <w:r>
+        <w:rPr>
+          <w:sz w:val="32"/>
+          <w:szCs w:val="32"/>
+        </w:rPr>
+        <w:t xml:space="preserve"> </w:t>
+      </w:r>
+      <w:r>
+        <w:rPr>
+          <w:sz w:val="32"/>
+          <w:szCs w:val="32"/>
+        </w:rPr>
+        <w:t>but</w:t>
+      </w:r>
+      <w:r>
+        <w:rPr>
+          <w:sz w:val="32"/>
+          <w:szCs w:val="32"/>
+        </w:rPr>
+        <w:t xml:space="preserve"> are not separable between </w:t>
+      </w:r>
+      <w:r>
+        <w:rPr>
+          <w:sz w:val="32"/>
+          <w:szCs w:val="32"/>
+        </w:rPr>
+        <w:t>Adelie</w:t>
+      </w:r>
+      <w:r>
+        <w:rPr>
+          <w:sz w:val="32"/>
+          <w:szCs w:val="32"/>
+        </w:rPr>
+        <w:t xml:space="preserve"> and </w:t>
       </w:r>
       <w:r>
         <w:rPr>
@@ -1104,48 +1226,6 @@
           <w:szCs w:val="32"/>
         </w:rPr>
         <w:t>chinstrap</w:t>
-      </w:r>
-      <w:r>
-        <w:rPr>
-          <w:sz w:val="32"/>
-          <w:szCs w:val="32"/>
-        </w:rPr>
-        <w:t>, and</w:t>
-      </w:r>
-      <w:r>
-        <w:rPr>
-          <w:sz w:val="32"/>
-          <w:szCs w:val="32"/>
-        </w:rPr>
-        <w:t xml:space="preserve"> between </w:t>
-      </w:r>
-      <w:r>
-        <w:rPr>
-          <w:sz w:val="32"/>
-          <w:szCs w:val="32"/>
-        </w:rPr>
-        <w:t>Adelie</w:t>
-      </w:r>
-      <w:r>
-        <w:rPr>
-          <w:sz w:val="32"/>
-          <w:szCs w:val="32"/>
-        </w:rPr>
-        <w:t xml:space="preserve"> and </w:t>
-      </w:r>
-      <w:r>
-        <w:rPr>
-          <w:sz w:val="32"/>
-          <w:szCs w:val="32"/>
-        </w:rPr>
-        <w:t>chinstrap</w:t>
-      </w:r>
-      <w:r>
-        <w:rPr>
-          <w:sz w:val="32"/>
-          <w:szCs w:val="32"/>
-        </w:rPr>
-        <w:t xml:space="preserve"> is not separable</w:t>
       </w:r>
     </w:p>
     <w:p>
@@ -1236,70 +1316,26 @@
         </w:rPr>
         <w:t xml:space="preserve">These two features </w:t>
       </w:r>
-      <w:proofErr w:type="gramStart"/>
-      <w:r>
-        <w:rPr>
-          <w:sz w:val="32"/>
-          <w:szCs w:val="32"/>
-        </w:rPr>
-        <w:t>is</w:t>
-      </w:r>
-      <w:proofErr w:type="gramEnd"/>
-      <w:r>
-        <w:rPr>
-          <w:sz w:val="32"/>
-          <w:szCs w:val="32"/>
-        </w:rPr>
-        <w:t xml:space="preserve"> linear separable between gentoo and Adelie and between gentoo and </w:t>
-      </w:r>
-      <w:r>
-        <w:rPr>
-          <w:sz w:val="32"/>
-          <w:szCs w:val="32"/>
-        </w:rPr>
-        <w:t>chinstrap</w:t>
-      </w:r>
-      <w:r>
-        <w:rPr>
-          <w:sz w:val="32"/>
-          <w:szCs w:val="32"/>
-        </w:rPr>
-        <w:t>, and</w:t>
-      </w:r>
-      <w:r>
-        <w:rPr>
-          <w:sz w:val="32"/>
-          <w:szCs w:val="32"/>
-        </w:rPr>
-        <w:t xml:space="preserve"> between </w:t>
-      </w:r>
-      <w:r>
-        <w:rPr>
-          <w:sz w:val="32"/>
-          <w:szCs w:val="32"/>
-        </w:rPr>
-        <w:t>Adelie</w:t>
-      </w:r>
-      <w:r>
-        <w:rPr>
-          <w:sz w:val="32"/>
-          <w:szCs w:val="32"/>
-        </w:rPr>
-        <w:t xml:space="preserve"> and </w:t>
-      </w:r>
-      <w:r>
-        <w:rPr>
-          <w:sz w:val="32"/>
-          <w:szCs w:val="32"/>
-        </w:rPr>
-        <w:t>chinstrap</w:t>
-      </w:r>
-      <w:r>
-        <w:rPr>
-          <w:sz w:val="32"/>
-          <w:szCs w:val="32"/>
-        </w:rPr>
-        <w:t xml:space="preserve"> is not separable</w:t>
+      <w:r>
+        <w:rPr>
+          <w:sz w:val="32"/>
+          <w:szCs w:val="32"/>
+        </w:rPr>
+        <w:t>are</w:t>
+      </w:r>
+      <w:r>
+        <w:rPr>
+          <w:sz w:val="32"/>
+          <w:szCs w:val="32"/>
+        </w:rPr>
+        <w:t xml:space="preserve"> </w:t>
+      </w:r>
+      <w:r>
+        <w:rPr>
+          <w:sz w:val="32"/>
+          <w:szCs w:val="32"/>
+        </w:rPr>
+        <w:t>not separable between three species.</w:t>
       </w:r>
     </w:p>
     <w:p>
@@ -1393,44 +1429,14 @@
           <w:sz w:val="32"/>
           <w:szCs w:val="32"/>
         </w:rPr>
-        <w:t xml:space="preserve">These two features </w:t>
-      </w:r>
-      <w:proofErr w:type="gramStart"/>
-      <w:r>
-        <w:rPr>
-          <w:sz w:val="32"/>
-          <w:szCs w:val="32"/>
-        </w:rPr>
-        <w:t>is</w:t>
-      </w:r>
-      <w:proofErr w:type="gramEnd"/>
-      <w:r>
-        <w:rPr>
-          <w:sz w:val="32"/>
-          <w:szCs w:val="32"/>
-        </w:rPr>
-        <w:t xml:space="preserve"> linear separable between gentoo and Adelie and between gentoo and </w:t>
-      </w:r>
-      <w:r>
-        <w:rPr>
-          <w:sz w:val="32"/>
-          <w:szCs w:val="32"/>
-        </w:rPr>
-        <w:t>chinstrap</w:t>
-      </w:r>
-      <w:r>
-        <w:rPr>
-          <w:sz w:val="32"/>
-          <w:szCs w:val="32"/>
-        </w:rPr>
-        <w:t>, and</w:t>
-      </w:r>
-      <w:r>
-        <w:rPr>
-          <w:sz w:val="32"/>
-          <w:szCs w:val="32"/>
-        </w:rPr>
-        <w:t xml:space="preserve"> between </w:t>
+        <w:t xml:space="preserve">These two features are </w:t>
+      </w:r>
+      <w:r>
+        <w:rPr>
+          <w:sz w:val="32"/>
+          <w:szCs w:val="32"/>
+        </w:rPr>
+        <w:t xml:space="preserve">not separable between </w:t>
       </w:r>
       <w:r>
         <w:rPr>
@@ -1451,14 +1457,56 @@
           <w:sz w:val="32"/>
           <w:szCs w:val="32"/>
         </w:rPr>
-        <w:t>chinstrap</w:t>
-      </w:r>
-      <w:r>
-        <w:rPr>
-          <w:sz w:val="32"/>
-          <w:szCs w:val="32"/>
-        </w:rPr>
-        <w:t xml:space="preserve"> is not separable</w:t>
+        <w:t>chinstra</w:t>
+      </w:r>
+      <w:r>
+        <w:rPr>
+          <w:sz w:val="32"/>
+          <w:szCs w:val="32"/>
+        </w:rPr>
+        <w:t xml:space="preserve">p and between </w:t>
+      </w:r>
+      <w:r>
+        <w:rPr>
+          <w:sz w:val="32"/>
+          <w:szCs w:val="32"/>
+        </w:rPr>
+        <w:t>chinstra</w:t>
+      </w:r>
+      <w:r>
+        <w:rPr>
+          <w:sz w:val="32"/>
+          <w:szCs w:val="32"/>
+        </w:rPr>
+        <w:t xml:space="preserve">p and </w:t>
+      </w:r>
+      <w:r>
+        <w:rPr>
+          <w:sz w:val="32"/>
+          <w:szCs w:val="32"/>
+        </w:rPr>
+        <w:t>gentoo but</w:t>
+      </w:r>
+      <w:r>
+        <w:rPr>
+          <w:sz w:val="32"/>
+          <w:szCs w:val="32"/>
+        </w:rPr>
+        <w:t xml:space="preserve"> are linear separable between </w:t>
+      </w:r>
+      <w:r>
+        <w:rPr>
+          <w:sz w:val="32"/>
+          <w:szCs w:val="32"/>
+        </w:rPr>
+        <w:t>Adelie</w:t>
+      </w:r>
+      <w:r>
+        <w:rPr>
+          <w:sz w:val="32"/>
+          <w:szCs w:val="32"/>
+        </w:rPr>
+        <w:t xml:space="preserve"> and gentoo.</w:t>
       </w:r>
     </w:p>
     <w:p>
@@ -1543,51 +1591,14 @@
           <w:sz w:val="32"/>
           <w:szCs w:val="32"/>
         </w:rPr>
-        <w:t xml:space="preserve">These two features </w:t>
-      </w:r>
-      <w:proofErr w:type="gramStart"/>
-      <w:r>
-        <w:rPr>
-          <w:sz w:val="32"/>
-          <w:szCs w:val="32"/>
-        </w:rPr>
-        <w:t>is</w:t>
-      </w:r>
-      <w:proofErr w:type="gramEnd"/>
-      <w:r>
-        <w:rPr>
-          <w:sz w:val="32"/>
-          <w:szCs w:val="32"/>
-        </w:rPr>
-        <w:t xml:space="preserve"> non-</w:t>
-      </w:r>
-      <w:r>
-        <w:rPr>
-          <w:sz w:val="32"/>
-          <w:szCs w:val="32"/>
-        </w:rPr>
-        <w:t xml:space="preserve"> linear separable between gentoo and Adelie and between gentoo and </w:t>
-      </w:r>
-      <w:r>
-        <w:rPr>
-          <w:sz w:val="32"/>
-          <w:szCs w:val="32"/>
-        </w:rPr>
-        <w:t>chinstrap</w:t>
-      </w:r>
-      <w:r>
-        <w:rPr>
-          <w:sz w:val="32"/>
-          <w:szCs w:val="32"/>
-        </w:rPr>
-        <w:t>, and</w:t>
-      </w:r>
-      <w:r>
-        <w:rPr>
-          <w:sz w:val="32"/>
-          <w:szCs w:val="32"/>
-        </w:rPr>
-        <w:t xml:space="preserve"> between </w:t>
+        <w:t xml:space="preserve">These two features are </w:t>
+      </w:r>
+      <w:r>
+        <w:rPr>
+          <w:sz w:val="32"/>
+          <w:szCs w:val="32"/>
+        </w:rPr>
+        <w:t xml:space="preserve">not separable between </w:t>
       </w:r>
       <w:r>
         <w:rPr>
@@ -1608,14 +1619,42 @@
           <w:sz w:val="32"/>
           <w:szCs w:val="32"/>
         </w:rPr>
-        <w:t>chinstrap</w:t>
-      </w:r>
-      <w:r>
-        <w:rPr>
-          <w:sz w:val="32"/>
-          <w:szCs w:val="32"/>
-        </w:rPr>
-        <w:t xml:space="preserve"> is not separable</w:t>
+        <w:t>chinstra</w:t>
+      </w:r>
+      <w:r>
+        <w:rPr>
+          <w:sz w:val="32"/>
+          <w:szCs w:val="32"/>
+        </w:rPr>
+        <w:t xml:space="preserve">p and between </w:t>
+      </w:r>
+      <w:r>
+        <w:rPr>
+          <w:sz w:val="32"/>
+          <w:szCs w:val="32"/>
+        </w:rPr>
+        <w:t>chinstra</w:t>
+      </w:r>
+      <w:r>
+        <w:rPr>
+          <w:sz w:val="32"/>
+          <w:szCs w:val="32"/>
+        </w:rPr>
+        <w:t xml:space="preserve">p and gentoo but are linear separable between </w:t>
+      </w:r>
+      <w:r>
+        <w:rPr>
+          <w:sz w:val="32"/>
+          <w:szCs w:val="32"/>
+        </w:rPr>
+        <w:t>Adelie</w:t>
+      </w:r>
+      <w:r>
+        <w:rPr>
+          <w:sz w:val="32"/>
+          <w:szCs w:val="32"/>
+        </w:rPr>
+        <w:t xml:space="preserve"> and gentoo.</w:t>
       </w:r>
     </w:p>
     <w:p>
@@ -1701,72 +1740,14 @@
           <w:sz w:val="32"/>
           <w:szCs w:val="32"/>
         </w:rPr>
-        <w:t xml:space="preserve">These two features is linear separable between Adelie and </w:t>
-      </w:r>
-      <w:r>
-        <w:rPr>
-          <w:sz w:val="32"/>
-          <w:szCs w:val="32"/>
-        </w:rPr>
-        <w:t>chinstrap</w:t>
-      </w:r>
-      <w:r>
-        <w:rPr>
-          <w:sz w:val="32"/>
-          <w:szCs w:val="32"/>
-        </w:rPr>
-        <w:t>, and</w:t>
-      </w:r>
-      <w:r>
-        <w:rPr>
-          <w:sz w:val="32"/>
-          <w:szCs w:val="32"/>
-        </w:rPr>
-        <w:t xml:space="preserve"> between gentoo and </w:t>
-      </w:r>
-      <w:r>
-        <w:rPr>
-          <w:sz w:val="32"/>
-          <w:szCs w:val="32"/>
-        </w:rPr>
-        <w:t>chinstrap</w:t>
-      </w:r>
-      <w:r>
-        <w:rPr>
-          <w:sz w:val="32"/>
-          <w:szCs w:val="32"/>
-        </w:rPr>
-        <w:t xml:space="preserve"> and between </w:t>
-      </w:r>
-      <w:r>
-        <w:rPr>
-          <w:sz w:val="32"/>
-          <w:szCs w:val="32"/>
-        </w:rPr>
-        <w:t>Adelie</w:t>
-      </w:r>
-      <w:r>
-        <w:rPr>
-          <w:sz w:val="32"/>
-          <w:szCs w:val="32"/>
-        </w:rPr>
-        <w:t xml:space="preserve"> and </w:t>
-      </w:r>
-      <w:proofErr w:type="gramStart"/>
-      <w:r>
-        <w:rPr>
-          <w:sz w:val="32"/>
-          <w:szCs w:val="32"/>
-        </w:rPr>
-        <w:t>gentoo  is</w:t>
-      </w:r>
-      <w:proofErr w:type="gramEnd"/>
-      <w:r>
-        <w:rPr>
-          <w:sz w:val="32"/>
-          <w:szCs w:val="32"/>
-        </w:rPr>
-        <w:t xml:space="preserve"> not separable</w:t>
+        <w:t xml:space="preserve">These two features are </w:t>
+      </w:r>
+      <w:r>
+        <w:rPr>
+          <w:sz w:val="32"/>
+          <w:szCs w:val="32"/>
+        </w:rPr>
+        <w:t>not separable between three species.</w:t>
       </w:r>
     </w:p>
     <w:p>
@@ -1874,49 +1855,28 @@
           <w:sz w:val="32"/>
           <w:szCs w:val="32"/>
         </w:rPr>
-        <w:t xml:space="preserve"> non-</w:t>
-      </w:r>
-      <w:r>
-        <w:rPr>
-          <w:sz w:val="32"/>
-          <w:szCs w:val="32"/>
-        </w:rPr>
-        <w:t xml:space="preserve"> linear separable between gentoo and chinstrap</w:t>
-      </w:r>
-      <w:r>
-        <w:rPr>
-          <w:sz w:val="32"/>
-          <w:szCs w:val="32"/>
-        </w:rPr>
-        <w:t xml:space="preserve"> </w:t>
-      </w:r>
-      <w:r>
-        <w:rPr>
-          <w:sz w:val="32"/>
-          <w:szCs w:val="32"/>
-        </w:rPr>
-        <w:t xml:space="preserve">and </w:t>
-      </w:r>
-      <w:r>
-        <w:rPr>
-          <w:sz w:val="32"/>
-          <w:szCs w:val="32"/>
-        </w:rPr>
-        <w:t xml:space="preserve">linear separable </w:t>
-      </w:r>
-      <w:r>
-        <w:rPr>
-          <w:sz w:val="32"/>
-          <w:szCs w:val="32"/>
-        </w:rPr>
-        <w:t>between gentoo and Adelie</w:t>
-      </w:r>
-      <w:r>
-        <w:rPr>
-          <w:sz w:val="32"/>
-          <w:szCs w:val="32"/>
-        </w:rPr>
-        <w:t xml:space="preserve">, and between </w:t>
+        <w:t xml:space="preserve"> no</w:t>
+      </w:r>
+      <w:r>
+        <w:rPr>
+          <w:sz w:val="32"/>
+          <w:szCs w:val="32"/>
+        </w:rPr>
+        <w:t xml:space="preserve">t </w:t>
+      </w:r>
+      <w:r>
+        <w:rPr>
+          <w:sz w:val="32"/>
+          <w:szCs w:val="32"/>
+        </w:rPr>
+        <w:t>separable between gentoo and chinstrap</w:t>
+      </w:r>
+      <w:r>
+        <w:rPr>
+          <w:sz w:val="32"/>
+          <w:szCs w:val="32"/>
+        </w:rPr>
+        <w:t xml:space="preserve"> and between </w:t>
       </w:r>
       <w:r>
         <w:rPr>
@@ -1944,7 +1904,28 @@
           <w:sz w:val="32"/>
           <w:szCs w:val="32"/>
         </w:rPr>
-        <w:t xml:space="preserve"> is non-linear separable</w:t>
+        <w:t xml:space="preserve"> but</w:t>
+      </w:r>
+      <w:r>
+        <w:rPr>
+          <w:sz w:val="32"/>
+          <w:szCs w:val="32"/>
+        </w:rPr>
+        <w:t xml:space="preserve"> are linear separable between </w:t>
+      </w:r>
+      <w:r>
+        <w:rPr>
+          <w:sz w:val="32"/>
+          <w:szCs w:val="32"/>
+        </w:rPr>
+        <w:t>gentoo and Adelie</w:t>
+      </w:r>
+      <w:r>
+        <w:rPr>
+          <w:sz w:val="32"/>
+          <w:szCs w:val="32"/>
+        </w:rPr>
+        <w:t>.</w:t>
       </w:r>
     </w:p>
     <w:p>
@@ -2052,14 +2033,42 @@
           <w:sz w:val="32"/>
           <w:szCs w:val="32"/>
         </w:rPr>
-        <w:t xml:space="preserve"> not separable between the three </w:t>
-      </w:r>
-      <w:r>
-        <w:rPr>
-          <w:sz w:val="32"/>
-          <w:szCs w:val="32"/>
-        </w:rPr>
-        <w:t>species</w:t>
+        <w:t xml:space="preserve"> not separable between </w:t>
+      </w:r>
+      <w:r>
+        <w:rPr>
+          <w:sz w:val="32"/>
+          <w:szCs w:val="32"/>
+        </w:rPr>
+        <w:t xml:space="preserve">gentoo and Adelie, and between Adelie and </w:t>
+      </w:r>
+      <w:r>
+        <w:rPr>
+          <w:sz w:val="32"/>
+          <w:szCs w:val="32"/>
+        </w:rPr>
+        <w:t>chinstrap</w:t>
+      </w:r>
+      <w:r>
+        <w:rPr>
+          <w:sz w:val="32"/>
+          <w:szCs w:val="32"/>
+        </w:rPr>
+        <w:t xml:space="preserve"> but are non-linear separable between gentoo and </w:t>
+      </w:r>
+      <w:r>
+        <w:rPr>
+          <w:sz w:val="32"/>
+          <w:szCs w:val="32"/>
+        </w:rPr>
+        <w:t>chinstrap</w:t>
+      </w:r>
+      <w:r>
+        <w:rPr>
+          <w:sz w:val="32"/>
+          <w:szCs w:val="32"/>
+        </w:rPr>
+        <w:t>.</w:t>
       </w:r>
     </w:p>
     <w:sectPr>

--- a/VisualizationReport.docx
+++ b/VisualizationReport.docx
@@ -1,6 +1,6 @@
 
 <file path=word/document.xml><?xml version="1.0" encoding="utf-8"?>
-<w:document xmlns:wpc="http://schemas.microsoft.com/office/word/2010/wordprocessingCanvas" xmlns:cx="http://schemas.microsoft.com/office/drawing/2014/chartex" xmlns:cx1="http://schemas.microsoft.com/office/drawing/2015/9/8/chartex" xmlns:cx2="http://schemas.microsoft.com/office/drawing/2015/10/21/chartex" xmlns:cx3="http://schemas.microsoft.com/office/drawing/2016/5/9/chartex" xmlns:cx4="http://schemas.microsoft.com/office/drawing/2016/5/10/chartex" xmlns:cx5="http://schemas.microsoft.com/office/drawing/2016/5/11/chartex" xmlns:cx6="http://schemas.microsoft.com/office/drawing/2016/5/12/chartex" xmlns:cx7="http://schemas.microsoft.com/office/drawing/2016/5/13/chartex" xmlns:cx8="http://schemas.microsoft.com/office/drawing/2016/5/14/chartex" xmlns:mc="http://schemas.openxmlformats.org/markup-compatibility/2006" xmlns:aink="http://schemas.microsoft.com/office/drawing/2016/ink" xmlns:am3d="http://schemas.microsoft.com/office/drawing/2017/model3d" xmlns:o="urn:schemas-microsoft-com:office:office" xmlns:oel="http://schemas.microsoft.com/office/2019/extlst" xmlns:r="http://schemas.openxmlformats.org/officeDocument/2006/relationships" xmlns:m="http://schemas.openxmlformats.org/officeDocument/2006/math" xmlns:v="urn:schemas-microsoft-com:vml" xmlns:wp14="http://schemas.microsoft.com/office/word/2010/wordprocessingDrawing" xmlns:wp="http://schemas.openxmlformats.org/drawingml/2006/wordprocessingDrawing" xmlns:w10="urn:schemas-microsoft-com:office:word" xmlns:w="http://schemas.openxmlformats.org/wordprocessingml/2006/main" xmlns:w14="http://schemas.microsoft.com/office/word/2010/wordml" xmlns:w15="http://schemas.microsoft.com/office/word/2012/wordml" xmlns:w16cex="http://schemas.microsoft.com/office/word/2018/wordml/cex" xmlns:w16cid="http://schemas.microsoft.com/office/word/2016/wordml/cid" xmlns:w16="http://schemas.microsoft.com/office/word/2018/wordml" xmlns:w16sdtdh="http://schemas.microsoft.com/office/word/2020/wordml/sdtdatahash" xmlns:w16se="http://schemas.microsoft.com/office/word/2015/wordml/symex" xmlns:wpg="http://schemas.microsoft.com/office/word/2010/wordprocessingGroup" xmlns:wpi="http://schemas.microsoft.com/office/word/2010/wordprocessingInk" xmlns:wne="http://schemas.microsoft.com/office/word/2006/wordml" xmlns:wps="http://schemas.microsoft.com/office/word/2010/wordprocessingShape" mc:Ignorable="w14 w15 w16se w16cid w16 w16cex w16sdtdh wp14">
+<w:document xmlns:wpc="http://schemas.microsoft.com/office/word/2010/wordprocessingCanvas" xmlns:mc="http://schemas.openxmlformats.org/markup-compatibility/2006" xmlns:o="urn:schemas-microsoft-com:office:office" xmlns:r="http://schemas.openxmlformats.org/officeDocument/2006/relationships" xmlns:m="http://schemas.openxmlformats.org/officeDocument/2006/math" xmlns:v="urn:schemas-microsoft-com:vml" xmlns:wp14="http://schemas.microsoft.com/office/word/2010/wordprocessingDrawing" xmlns:wp="http://schemas.openxmlformats.org/drawingml/2006/wordprocessingDrawing" xmlns:w10="urn:schemas-microsoft-com:office:word" xmlns:w="http://schemas.openxmlformats.org/wordprocessingml/2006/main" xmlns:w14="http://schemas.microsoft.com/office/word/2010/wordml" xmlns:w15="http://schemas.microsoft.com/office/word/2012/wordml" xmlns:wpg="http://schemas.microsoft.com/office/word/2010/wordprocessingGroup" xmlns:wpi="http://schemas.microsoft.com/office/word/2010/wordprocessingInk" xmlns:wne="http://schemas.microsoft.com/office/word/2006/wordml" xmlns:wps="http://schemas.microsoft.com/office/word/2010/wordprocessingShape" mc:Ignorable="w14 w15 wp14">
   <w:body>
     <w:tbl>
       <w:tblPr>
@@ -26,7 +26,7 @@
               <w:spacing w:before="240" w:after="0" w:line="240" w:lineRule="auto"/>
               <w:outlineLvl w:val="0"/>
               <w:rPr>
-                <w:rFonts w:ascii="Arial Black" w:eastAsia="Times New Roman" w:hAnsi="Arial Black" w:cs="Times New Roman"/>
+                <w:rFonts w:asciiTheme="majorBidi" w:eastAsia="Times New Roman" w:hAnsiTheme="majorBidi" w:cstheme="majorBidi"/>
                 <w:b/>
                 <w:color w:val="123869"/>
                 <w:sz w:val="72"/>
@@ -35,7 +35,7 @@
             </w:pPr>
             <w:r>
               <w:rPr>
-                <w:rFonts w:ascii="Arial Black" w:eastAsia="Times New Roman" w:hAnsi="Arial Black" w:cs="Times New Roman"/>
+                <w:rFonts w:asciiTheme="majorBidi" w:eastAsia="Times New Roman" w:hAnsiTheme="majorBidi" w:cstheme="majorBidi"/>
                 <w:b/>
                 <w:color w:val="123869"/>
                 <w:sz w:val="72"/>
@@ -51,14 +51,14 @@
               <w:spacing w:before="240" w:after="0" w:line="240" w:lineRule="auto"/>
               <w:outlineLvl w:val="0"/>
               <w:rPr>
-                <w:rFonts w:ascii="Georgia" w:eastAsia="Georgia" w:hAnsi="Georgia" w:cs="Times New Roman"/>
+                <w:rFonts w:asciiTheme="majorBidi" w:eastAsia="Georgia" w:hAnsiTheme="majorBidi" w:cstheme="majorBidi"/>
                 <w:sz w:val="24"/>
                 <w:szCs w:val="24"/>
               </w:rPr>
             </w:pPr>
             <w:r>
               <w:rPr>
-                <w:rFonts w:ascii="Arial Black" w:eastAsia="Times New Roman" w:hAnsi="Arial Black" w:cs="Times New Roman"/>
+                <w:rFonts w:asciiTheme="majorBidi" w:eastAsia="Times New Roman" w:hAnsiTheme="majorBidi" w:cstheme="majorBidi"/>
                 <w:b/>
                 <w:color w:val="123869"/>
                 <w:sz w:val="72"/>
@@ -81,7 +81,7 @@
             <w:pPr>
               <w:spacing w:after="0" w:line="240" w:lineRule="auto"/>
               <w:rPr>
-                <w:rFonts w:ascii="Georgia" w:eastAsia="Georgia" w:hAnsi="Georgia" w:cs="Times New Roman"/>
+                <w:rFonts w:asciiTheme="majorBidi" w:eastAsia="Georgia" w:hAnsiTheme="majorBidi" w:cstheme="majorBidi"/>
                 <w:sz w:val="24"/>
                 <w:szCs w:val="24"/>
               </w:rPr>
@@ -94,18 +94,17 @@
       <w:pPr>
         <w:spacing w:after="0" w:line="240" w:lineRule="auto"/>
         <w:rPr>
-          <w:rFonts w:ascii="Georgia" w:eastAsia="Georgia" w:hAnsi="Georgia" w:cs="Times New Roman"/>
+          <w:rFonts w:asciiTheme="majorBidi" w:eastAsia="Georgia" w:hAnsiTheme="majorBidi" w:cstheme="majorBidi"/>
           <w:sz w:val="24"/>
           <w:szCs w:val="24"/>
         </w:rPr>
       </w:pPr>
       <w:r>
         <w:rPr>
-          <w:rFonts w:ascii="Georgia" w:eastAsia="Georgia" w:hAnsi="Georgia" w:cs="Times New Roman"/>
+          <w:rFonts w:asciiTheme="majorBidi" w:eastAsia="Georgia" w:hAnsiTheme="majorBidi" w:cstheme="majorBidi"/>
           <w:noProof/>
           <w:sz w:val="24"/>
           <w:szCs w:val="24"/>
-          <w:lang w:eastAsia="en-AU"/>
         </w:rPr>
         <mc:AlternateContent>
           <mc:Choice Requires="wpg">
@@ -124,7 +123,7 @@
                 <wp:docPr id="15" name="Group 1">
                   <a:extLst xmlns:a="http://schemas.openxmlformats.org/drawingml/2006/main">
                     <a:ext uri="{C183D7F6-B498-43B3-948B-1728B52AA6E4}">
-                      <adec:decorative xmlns:adec="http://schemas.microsoft.com/office/drawing/2017/decorative" val="1"/>
+                      <adec:decorative xmlns:adec="http://schemas.microsoft.com/office/drawing/2017/decorative" xmlns:w16se="http://schemas.microsoft.com/office/word/2015/wordml/symex" xmlns:w16sdtdh="http://schemas.microsoft.com/office/word/2020/wordml/sdtdatahash" xmlns:w16="http://schemas.microsoft.com/office/word/2018/wordml" xmlns:w16cid="http://schemas.microsoft.com/office/word/2016/wordml/cid" xmlns:w16cex="http://schemas.microsoft.com/office/word/2018/wordml/cex" xmlns:w="http://schemas.openxmlformats.org/wordprocessingml/2006/main" xmlns:w10="urn:schemas-microsoft-com:office:word" xmlns:v="urn:schemas-microsoft-com:vml" xmlns:oel="http://schemas.microsoft.com/office/2019/extlst" xmlns:o="urn:schemas-microsoft-com:office:office" xmlns:am3d="http://schemas.microsoft.com/office/drawing/2017/model3d" xmlns:aink="http://schemas.microsoft.com/office/drawing/2016/ink" xmlns:cx8="http://schemas.microsoft.com/office/drawing/2016/5/14/chartex" xmlns:cx7="http://schemas.microsoft.com/office/drawing/2016/5/13/chartex" xmlns:cx6="http://schemas.microsoft.com/office/drawing/2016/5/12/chartex" xmlns:cx5="http://schemas.microsoft.com/office/drawing/2016/5/11/chartex" xmlns:cx4="http://schemas.microsoft.com/office/drawing/2016/5/10/chartex" xmlns:cx3="http://schemas.microsoft.com/office/drawing/2016/5/9/chartex" xmlns:cx2="http://schemas.microsoft.com/office/drawing/2015/10/21/chartex" xmlns:cx1="http://schemas.microsoft.com/office/drawing/2015/9/8/chartex" xmlns:cx="http://schemas.microsoft.com/office/drawing/2014/chartex" xmlns="" val="1"/>
                     </a:ext>
                   </a:extLst>
                 </wp:docPr>
@@ -320,7 +319,7 @@
               </wp:anchor>
             </w:drawing>
           </mc:Choice>
-          <mc:Fallback>
+          <mc:Fallback xmlns:w16se="http://schemas.microsoft.com/office/word/2015/wordml/symex" xmlns:w16sdtdh="http://schemas.microsoft.com/office/word/2020/wordml/sdtdatahash" xmlns:w16="http://schemas.microsoft.com/office/word/2018/wordml" xmlns:w16cid="http://schemas.microsoft.com/office/word/2016/wordml/cid" xmlns:w16cex="http://schemas.microsoft.com/office/word/2018/wordml/cex" xmlns:oel="http://schemas.microsoft.com/office/2019/extlst" xmlns:am3d="http://schemas.microsoft.com/office/drawing/2017/model3d" xmlns:aink="http://schemas.microsoft.com/office/drawing/2016/ink" xmlns:cx8="http://schemas.microsoft.com/office/drawing/2016/5/14/chartex" xmlns:cx7="http://schemas.microsoft.com/office/drawing/2016/5/13/chartex" xmlns:cx6="http://schemas.microsoft.com/office/drawing/2016/5/12/chartex" xmlns:cx5="http://schemas.microsoft.com/office/drawing/2016/5/11/chartex" xmlns:cx4="http://schemas.microsoft.com/office/drawing/2016/5/10/chartex" xmlns:cx3="http://schemas.microsoft.com/office/drawing/2016/5/9/chartex" xmlns:cx2="http://schemas.microsoft.com/office/drawing/2015/10/21/chartex" xmlns:cx1="http://schemas.microsoft.com/office/drawing/2015/9/8/chartex" xmlns:cx="http://schemas.microsoft.com/office/drawing/2014/chartex">
             <w:pict>
               <v:group w14:anchorId="31B02C98" id="Group 1" o:spid="_x0000_s1026" alt="&quot;&quot;" style="position:absolute;margin-left:-71.65pt;margin-top:1.7pt;width:612pt;height:791.7pt;z-index:-251657216;mso-position-horizontal-relative:margin;mso-position-vertical-relative:page;mso-width-relative:margin;mso-height-relative:margin" coordsize="77711,100533" o:gfxdata="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">
                 <v:shape id="Shape" o:spid="_x0000_s1027" style="position:absolute;top:25527;width:58458;height:75006;visibility:visible;mso-wrap-style:square;v-text-anchor:middle" coordsize="21600,21600" o:gfxdata="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" path="m,10687l,21600r1769,l21600,6148,13712,,,10687xe" fillcolor="#d9d9d9" stroked="f" strokeweight="1pt">
@@ -342,15 +341,69 @@
         </mc:AlternateContent>
       </w:r>
     </w:p>
-    <w:p/>
-    <w:p/>
-    <w:p/>
-    <w:p/>
-    <w:p/>
-    <w:p/>
-    <w:p/>
-    <w:p/>
-    <w:p/>
+    <w:p>
+      <w:pPr>
+        <w:rPr>
+          <w:rFonts w:asciiTheme="majorBidi" w:hAnsiTheme="majorBidi" w:cstheme="majorBidi"/>
+        </w:rPr>
+      </w:pPr>
+    </w:p>
+    <w:p>
+      <w:pPr>
+        <w:rPr>
+          <w:rFonts w:asciiTheme="majorBidi" w:hAnsiTheme="majorBidi" w:cstheme="majorBidi"/>
+        </w:rPr>
+      </w:pPr>
+    </w:p>
+    <w:p>
+      <w:pPr>
+        <w:rPr>
+          <w:rFonts w:asciiTheme="majorBidi" w:hAnsiTheme="majorBidi" w:cstheme="majorBidi"/>
+        </w:rPr>
+      </w:pPr>
+    </w:p>
+    <w:p>
+      <w:pPr>
+        <w:rPr>
+          <w:rFonts w:asciiTheme="majorBidi" w:hAnsiTheme="majorBidi" w:cstheme="majorBidi"/>
+        </w:rPr>
+      </w:pPr>
+    </w:p>
+    <w:p>
+      <w:pPr>
+        <w:rPr>
+          <w:rFonts w:asciiTheme="majorBidi" w:hAnsiTheme="majorBidi" w:cstheme="majorBidi"/>
+        </w:rPr>
+      </w:pPr>
+    </w:p>
+    <w:p>
+      <w:pPr>
+        <w:rPr>
+          <w:rFonts w:asciiTheme="majorBidi" w:hAnsiTheme="majorBidi" w:cstheme="majorBidi"/>
+        </w:rPr>
+      </w:pPr>
+    </w:p>
+    <w:p>
+      <w:pPr>
+        <w:rPr>
+          <w:rFonts w:asciiTheme="majorBidi" w:hAnsiTheme="majorBidi" w:cstheme="majorBidi"/>
+        </w:rPr>
+      </w:pPr>
+    </w:p>
+    <w:p>
+      <w:pPr>
+        <w:rPr>
+          <w:rFonts w:asciiTheme="majorBidi" w:hAnsiTheme="majorBidi" w:cstheme="majorBidi"/>
+        </w:rPr>
+      </w:pPr>
+    </w:p>
+    <w:p>
+      <w:pPr>
+        <w:rPr>
+          <w:rFonts w:asciiTheme="majorBidi" w:hAnsiTheme="majorBidi" w:cstheme="majorBidi"/>
+        </w:rPr>
+      </w:pPr>
+    </w:p>
     <w:tbl>
       <w:tblPr>
         <w:tblpPr w:leftFromText="180" w:rightFromText="180" w:vertAnchor="page" w:horzAnchor="page" w:tblpX="6361" w:tblpY="10341"/>
@@ -377,7 +430,7 @@
               <w:jc w:val="center"/>
               <w:outlineLvl w:val="1"/>
               <w:rPr>
-                <w:rFonts w:ascii="Georgia" w:eastAsia="Times New Roman" w:hAnsi="Georgia" w:cs="Times New Roman"/>
+                <w:rFonts w:asciiTheme="majorBidi" w:eastAsia="Times New Roman" w:hAnsiTheme="majorBidi" w:cstheme="majorBidi"/>
                 <w:i/>
                 <w:color w:val="009095"/>
                 <w:sz w:val="42"/>
@@ -386,7 +439,7 @@
             </w:pPr>
             <w:r>
               <w:rPr>
-                <w:rFonts w:ascii="Georgia" w:eastAsia="Times New Roman" w:hAnsi="Georgia" w:cs="Times New Roman"/>
+                <w:rFonts w:asciiTheme="majorBidi" w:eastAsia="Times New Roman" w:hAnsiTheme="majorBidi" w:cstheme="majorBidi"/>
                 <w:i/>
                 <w:color w:val="009095"/>
                 <w:sz w:val="42"/>
@@ -412,30 +465,54 @@
               <w:spacing w:after="0" w:line="240" w:lineRule="auto"/>
               <w:outlineLvl w:val="1"/>
               <w:rPr>
-                <w:rFonts w:ascii="Georgia" w:eastAsia="Times New Roman" w:hAnsi="Georgia" w:cs="Times New Roman"/>
+                <w:rFonts w:asciiTheme="majorBidi" w:eastAsia="Times New Roman" w:hAnsiTheme="majorBidi" w:cstheme="majorBidi"/>
                 <w:i/>
                 <w:color w:val="009095"/>
                 <w:sz w:val="38"/>
                 <w:szCs w:val="38"/>
               </w:rPr>
             </w:pPr>
+            <w:proofErr w:type="spellStart"/>
             <w:r>
               <w:rPr>
-                <w:rFonts w:ascii="Georgia" w:eastAsia="Times New Roman" w:hAnsi="Georgia" w:cs="Times New Roman"/>
+                <w:rFonts w:asciiTheme="majorBidi" w:eastAsia="Times New Roman" w:hAnsiTheme="majorBidi" w:cstheme="majorBidi"/>
                 <w:i/>
                 <w:color w:val="009095"/>
                 <w:sz w:val="38"/>
                 <w:szCs w:val="38"/>
               </w:rPr>
-              <w:t>Youmna Atef Abd-Elmonem</w:t>
+              <w:t>Youmna</w:t>
             </w:r>
+            <w:proofErr w:type="spellEnd"/>
+            <w:r>
+              <w:rPr>
+                <w:rFonts w:asciiTheme="majorBidi" w:eastAsia="Times New Roman" w:hAnsiTheme="majorBidi" w:cstheme="majorBidi"/>
+                <w:i/>
+                <w:color w:val="009095"/>
+                <w:sz w:val="38"/>
+                <w:szCs w:val="38"/>
+              </w:rPr>
+              <w:t xml:space="preserve"> Atef </w:t>
+            </w:r>
+            <w:proofErr w:type="spellStart"/>
+            <w:r>
+              <w:rPr>
+                <w:rFonts w:asciiTheme="majorBidi" w:eastAsia="Times New Roman" w:hAnsiTheme="majorBidi" w:cstheme="majorBidi"/>
+                <w:i/>
+                <w:color w:val="009095"/>
+                <w:sz w:val="38"/>
+                <w:szCs w:val="38"/>
+              </w:rPr>
+              <w:t>Abd-Elmonem</w:t>
+            </w:r>
+            <w:proofErr w:type="spellEnd"/>
           </w:p>
           <w:p>
             <w:pPr>
               <w:spacing w:after="0" w:line="240" w:lineRule="auto"/>
               <w:jc w:val="center"/>
               <w:rPr>
-                <w:rFonts w:ascii="Georgia" w:eastAsia="Georgia" w:hAnsi="Georgia" w:cs="Times New Roman"/>
+                <w:rFonts w:asciiTheme="majorBidi" w:eastAsia="Georgia" w:hAnsiTheme="majorBidi" w:cstheme="majorBidi"/>
                 <w:color w:val="002060"/>
                 <w:sz w:val="40"/>
                 <w:szCs w:val="40"/>
@@ -443,7 +520,7 @@
             </w:pPr>
             <w:r>
               <w:rPr>
-                <w:rFonts w:ascii="Georgia" w:eastAsia="Georgia" w:hAnsi="Georgia" w:cs="Times New Roman"/>
+                <w:rFonts w:asciiTheme="majorBidi" w:eastAsia="Georgia" w:hAnsiTheme="majorBidi" w:cstheme="majorBidi"/>
                 <w:color w:val="002060"/>
                 <w:sz w:val="40"/>
                 <w:szCs w:val="40"/>
@@ -455,7 +532,7 @@
             <w:pPr>
               <w:spacing w:after="0" w:line="240" w:lineRule="auto"/>
               <w:rPr>
-                <w:rFonts w:ascii="Georgia" w:eastAsia="Times New Roman" w:hAnsi="Georgia" w:cs="Times New Roman"/>
+                <w:rFonts w:asciiTheme="majorBidi" w:eastAsia="Times New Roman" w:hAnsiTheme="majorBidi" w:cstheme="majorBidi"/>
                 <w:i/>
                 <w:color w:val="009095"/>
                 <w:sz w:val="38"/>
@@ -464,7 +541,7 @@
             </w:pPr>
             <w:r>
               <w:rPr>
-                <w:rFonts w:ascii="Georgia" w:eastAsia="Times New Roman" w:hAnsi="Georgia" w:cs="Times New Roman"/>
+                <w:rFonts w:asciiTheme="majorBidi" w:eastAsia="Times New Roman" w:hAnsiTheme="majorBidi" w:cstheme="majorBidi"/>
                 <w:i/>
                 <w:color w:val="009095"/>
                 <w:sz w:val="38"/>
@@ -478,7 +555,7 @@
               <w:spacing w:after="0" w:line="240" w:lineRule="auto"/>
               <w:jc w:val="center"/>
               <w:rPr>
-                <w:rFonts w:ascii="Georgia" w:eastAsia="Georgia" w:hAnsi="Georgia" w:cs="Times New Roman"/>
+                <w:rFonts w:asciiTheme="majorBidi" w:eastAsia="Georgia" w:hAnsiTheme="majorBidi" w:cstheme="majorBidi"/>
                 <w:color w:val="002060"/>
                 <w:sz w:val="40"/>
                 <w:szCs w:val="40"/>
@@ -486,7 +563,7 @@
             </w:pPr>
             <w:r>
               <w:rPr>
-                <w:rFonts w:ascii="Georgia" w:eastAsia="Georgia" w:hAnsi="Georgia" w:cs="Times New Roman"/>
+                <w:rFonts w:asciiTheme="majorBidi" w:eastAsia="Georgia" w:hAnsiTheme="majorBidi" w:cstheme="majorBidi"/>
                 <w:color w:val="002060"/>
                 <w:sz w:val="40"/>
                 <w:szCs w:val="40"/>
@@ -498,7 +575,7 @@
             <w:pPr>
               <w:spacing w:after="0" w:line="240" w:lineRule="auto"/>
               <w:rPr>
-                <w:rFonts w:ascii="Georgia" w:eastAsia="Times New Roman" w:hAnsi="Georgia" w:cs="Times New Roman"/>
+                <w:rFonts w:asciiTheme="majorBidi" w:eastAsia="Times New Roman" w:hAnsiTheme="majorBidi" w:cstheme="majorBidi"/>
                 <w:i/>
                 <w:color w:val="009095"/>
                 <w:sz w:val="38"/>
@@ -507,7 +584,7 @@
             </w:pPr>
             <w:r>
               <w:rPr>
-                <w:rFonts w:ascii="Georgia" w:eastAsia="Times New Roman" w:hAnsi="Georgia" w:cs="Times New Roman"/>
+                <w:rFonts w:asciiTheme="majorBidi" w:eastAsia="Times New Roman" w:hAnsiTheme="majorBidi" w:cstheme="majorBidi"/>
                 <w:i/>
                 <w:color w:val="009095"/>
                 <w:sz w:val="38"/>
@@ -521,7 +598,7 @@
               <w:spacing w:after="0" w:line="240" w:lineRule="auto"/>
               <w:jc w:val="center"/>
               <w:rPr>
-                <w:rFonts w:ascii="Georgia" w:eastAsia="Georgia" w:hAnsi="Georgia" w:cs="Times New Roman"/>
+                <w:rFonts w:asciiTheme="majorBidi" w:eastAsia="Georgia" w:hAnsiTheme="majorBidi" w:cstheme="majorBidi"/>
                 <w:color w:val="002060"/>
                 <w:sz w:val="40"/>
                 <w:szCs w:val="40"/>
@@ -529,7 +606,7 @@
             </w:pPr>
             <w:r>
               <w:rPr>
-                <w:rFonts w:ascii="Georgia" w:eastAsia="Georgia" w:hAnsi="Georgia" w:cs="Times New Roman"/>
+                <w:rFonts w:asciiTheme="majorBidi" w:eastAsia="Georgia" w:hAnsiTheme="majorBidi" w:cstheme="majorBidi"/>
                 <w:color w:val="002060"/>
                 <w:sz w:val="40"/>
                 <w:szCs w:val="40"/>
@@ -540,12 +617,36 @@
         </w:tc>
       </w:tr>
     </w:tbl>
-    <w:p/>
-    <w:p/>
-    <w:p/>
-    <w:p>
-      <w:r>
-        <w:rPr>
+    <w:p>
+      <w:pPr>
+        <w:rPr>
+          <w:rFonts w:asciiTheme="majorBidi" w:hAnsiTheme="majorBidi" w:cstheme="majorBidi"/>
+        </w:rPr>
+      </w:pPr>
+    </w:p>
+    <w:p>
+      <w:pPr>
+        <w:rPr>
+          <w:rFonts w:asciiTheme="majorBidi" w:hAnsiTheme="majorBidi" w:cstheme="majorBidi"/>
+        </w:rPr>
+      </w:pPr>
+    </w:p>
+    <w:p>
+      <w:pPr>
+        <w:rPr>
+          <w:rFonts w:asciiTheme="majorBidi" w:hAnsiTheme="majorBidi" w:cstheme="majorBidi"/>
+        </w:rPr>
+      </w:pPr>
+    </w:p>
+    <w:p>
+      <w:pPr>
+        <w:rPr>
+          <w:rFonts w:asciiTheme="majorBidi" w:hAnsiTheme="majorBidi" w:cstheme="majorBidi"/>
+        </w:rPr>
+      </w:pPr>
+      <w:r>
+        <w:rPr>
+          <w:rFonts w:asciiTheme="majorBidi" w:hAnsiTheme="majorBidi" w:cstheme="majorBidi"/>
           <w:noProof/>
         </w:rPr>
         <w:lastRenderedPageBreak/>
@@ -567,7 +668,7 @@
                     </pic:cNvPicPr>
                   </pic:nvPicPr>
                   <pic:blipFill>
-                    <a:blip r:embed="rId6">
+                    <a:blip r:embed="rId7">
                       <a:extLst>
                         <a:ext uri="{28A0092B-C50C-407E-A947-70E740481C1C}">
                           <a14:useLocalDpi xmlns:a14="http://schemas.microsoft.com/office/drawing/2010/main" val="0"/>
@@ -598,13 +699,36 @@
           </wp:inline>
         </w:drawing>
       </w:r>
-      <w:r>
+      <w:proofErr w:type="gramStart"/>
+      <w:r>
+        <w:rPr>
+          <w:rFonts w:asciiTheme="majorBidi" w:hAnsiTheme="majorBidi" w:cstheme="majorBidi"/>
+        </w:rPr>
         <w:t>f</w:t>
       </w:r>
-    </w:p>
-    <w:p/>
-    <w:p/>
-    <w:p/>
+      <w:proofErr w:type="gramEnd"/>
+    </w:p>
+    <w:p>
+      <w:pPr>
+        <w:rPr>
+          <w:rFonts w:asciiTheme="majorBidi" w:hAnsiTheme="majorBidi" w:cstheme="majorBidi"/>
+        </w:rPr>
+      </w:pPr>
+    </w:p>
+    <w:p>
+      <w:pPr>
+        <w:rPr>
+          <w:rFonts w:asciiTheme="majorBidi" w:hAnsiTheme="majorBidi" w:cstheme="majorBidi"/>
+        </w:rPr>
+      </w:pPr>
+    </w:p>
+    <w:p>
+      <w:pPr>
+        <w:rPr>
+          <w:rFonts w:asciiTheme="majorBidi" w:hAnsiTheme="majorBidi" w:cstheme="majorBidi"/>
+        </w:rPr>
+      </w:pPr>
+    </w:p>
     <w:p>
       <w:pPr>
         <w:tabs>
@@ -612,12 +736,14 @@
         </w:tabs>
         <w:jc w:val="center"/>
         <w:rPr>
-          <w:sz w:val="32"/>
-          <w:szCs w:val="32"/>
-        </w:rPr>
-      </w:pPr>
-      <w:r>
-        <w:rPr>
+          <w:rFonts w:asciiTheme="majorBidi" w:hAnsiTheme="majorBidi" w:cstheme="majorBidi"/>
+          <w:sz w:val="32"/>
+          <w:szCs w:val="32"/>
+        </w:rPr>
+      </w:pPr>
+      <w:r>
+        <w:rPr>
+          <w:rFonts w:asciiTheme="majorBidi" w:hAnsiTheme="majorBidi" w:cstheme="majorBidi"/>
           <w:sz w:val="32"/>
           <w:szCs w:val="32"/>
         </w:rPr>
@@ -625,6 +751,7 @@
       </w:r>
       <w:r>
         <w:rPr>
+          <w:rFonts w:asciiTheme="majorBidi" w:hAnsiTheme="majorBidi" w:cstheme="majorBidi"/>
           <w:sz w:val="32"/>
           <w:szCs w:val="32"/>
         </w:rPr>
@@ -632,6 +759,7 @@
       </w:r>
       <w:r>
         <w:rPr>
+          <w:rFonts w:asciiTheme="majorBidi" w:hAnsiTheme="majorBidi" w:cstheme="majorBidi"/>
           <w:sz w:val="32"/>
           <w:szCs w:val="32"/>
         </w:rPr>
@@ -639,6 +767,7 @@
       </w:r>
       <w:r>
         <w:rPr>
+          <w:rFonts w:asciiTheme="majorBidi" w:hAnsiTheme="majorBidi" w:cstheme="majorBidi"/>
           <w:sz w:val="32"/>
           <w:szCs w:val="32"/>
         </w:rPr>
@@ -646,41 +775,69 @@
       </w:r>
       <w:r>
         <w:rPr>
+          <w:rFonts w:asciiTheme="majorBidi" w:hAnsiTheme="majorBidi" w:cstheme="majorBidi"/>
           <w:sz w:val="32"/>
           <w:szCs w:val="32"/>
         </w:rPr>
         <w:t xml:space="preserve"> linear separable between </w:t>
       </w:r>
-      <w:r>
-        <w:rPr>
-          <w:sz w:val="32"/>
-          <w:szCs w:val="32"/>
-        </w:rPr>
-        <w:t xml:space="preserve">Adelie and </w:t>
-      </w:r>
-      <w:r>
-        <w:rPr>
+      <w:proofErr w:type="spellStart"/>
+      <w:r>
+        <w:rPr>
+          <w:rFonts w:asciiTheme="majorBidi" w:hAnsiTheme="majorBidi" w:cstheme="majorBidi"/>
+          <w:sz w:val="32"/>
+          <w:szCs w:val="32"/>
+        </w:rPr>
+        <w:t>Adelie</w:t>
+      </w:r>
+      <w:proofErr w:type="spellEnd"/>
+      <w:r>
+        <w:rPr>
+          <w:rFonts w:asciiTheme="majorBidi" w:hAnsiTheme="majorBidi" w:cstheme="majorBidi"/>
+          <w:sz w:val="32"/>
+          <w:szCs w:val="32"/>
+        </w:rPr>
+        <w:t xml:space="preserve"> and </w:t>
+      </w:r>
+      <w:proofErr w:type="spellStart"/>
+      <w:r>
+        <w:rPr>
+          <w:rFonts w:asciiTheme="majorBidi" w:hAnsiTheme="majorBidi" w:cstheme="majorBidi"/>
           <w:sz w:val="32"/>
           <w:szCs w:val="32"/>
         </w:rPr>
         <w:t>gentoo</w:t>
       </w:r>
-      <w:r>
-        <w:rPr>
-          <w:sz w:val="32"/>
-          <w:szCs w:val="32"/>
-        </w:rPr>
-        <w:t xml:space="preserve">, and between Adelie and </w:t>
-      </w:r>
-      <w:r>
-        <w:rPr>
-          <w:sz w:val="32"/>
-          <w:szCs w:val="32"/>
-        </w:rPr>
-        <w:t>chinstrap</w:t>
-      </w:r>
-      <w:r>
-        <w:rPr>
+      <w:proofErr w:type="spellEnd"/>
+      <w:r>
+        <w:rPr>
+          <w:rFonts w:asciiTheme="majorBidi" w:hAnsiTheme="majorBidi" w:cstheme="majorBidi"/>
+          <w:sz w:val="32"/>
+          <w:szCs w:val="32"/>
+        </w:rPr>
+        <w:t xml:space="preserve">, and between </w:t>
+      </w:r>
+      <w:proofErr w:type="spellStart"/>
+      <w:r>
+        <w:rPr>
+          <w:rFonts w:asciiTheme="majorBidi" w:hAnsiTheme="majorBidi" w:cstheme="majorBidi"/>
+          <w:sz w:val="32"/>
+          <w:szCs w:val="32"/>
+        </w:rPr>
+        <w:t>Adelie</w:t>
+      </w:r>
+      <w:proofErr w:type="spellEnd"/>
+      <w:r>
+        <w:rPr>
+          <w:rFonts w:asciiTheme="majorBidi" w:hAnsiTheme="majorBidi" w:cstheme="majorBidi"/>
+          <w:sz w:val="32"/>
+          <w:szCs w:val="32"/>
+        </w:rPr>
+        <w:t xml:space="preserve"> and chinstrap</w:t>
+      </w:r>
+      <w:r>
+        <w:rPr>
+          <w:rFonts w:asciiTheme="majorBidi" w:hAnsiTheme="majorBidi" w:cstheme="majorBidi"/>
           <w:sz w:val="32"/>
           <w:szCs w:val="32"/>
         </w:rPr>
@@ -688,38 +845,29 @@
       </w:r>
       <w:r>
         <w:rPr>
+          <w:rFonts w:asciiTheme="majorBidi" w:hAnsiTheme="majorBidi" w:cstheme="majorBidi"/>
           <w:sz w:val="32"/>
           <w:szCs w:val="32"/>
         </w:rPr>
         <w:t xml:space="preserve"> are non-linear between </w:t>
       </w:r>
-      <w:r>
-        <w:rPr>
+      <w:proofErr w:type="spellStart"/>
+      <w:r>
+        <w:rPr>
+          <w:rFonts w:asciiTheme="majorBidi" w:hAnsiTheme="majorBidi" w:cstheme="majorBidi"/>
           <w:sz w:val="32"/>
           <w:szCs w:val="32"/>
         </w:rPr>
         <w:t>gentoo</w:t>
       </w:r>
-      <w:r>
-        <w:rPr>
-          <w:sz w:val="32"/>
-          <w:szCs w:val="32"/>
-        </w:rPr>
-        <w:t xml:space="preserve"> and </w:t>
-      </w:r>
-      <w:r>
-        <w:rPr>
-          <w:sz w:val="32"/>
-          <w:szCs w:val="32"/>
-        </w:rPr>
-        <w:t>chinstrap</w:t>
-      </w:r>
-      <w:r>
-        <w:rPr>
-          <w:sz w:val="32"/>
-          <w:szCs w:val="32"/>
-        </w:rPr>
-        <w:t>.</w:t>
+      <w:proofErr w:type="spellEnd"/>
+      <w:r>
+        <w:rPr>
+          <w:rFonts w:asciiTheme="majorBidi" w:hAnsiTheme="majorBidi" w:cstheme="majorBidi"/>
+          <w:sz w:val="32"/>
+          <w:szCs w:val="32"/>
+        </w:rPr>
+        <w:t xml:space="preserve"> and chinstrap.</w:t>
       </w:r>
     </w:p>
     <w:p>
@@ -728,16 +876,21 @@
           <w:tab w:val="left" w:pos="8627"/>
         </w:tabs>
         <w:ind w:left="2160"/>
-      </w:pPr>
-    </w:p>
-    <w:p>
-      <w:pPr>
-        <w:rPr>
+        <w:rPr>
+          <w:rFonts w:asciiTheme="majorBidi" w:hAnsiTheme="majorBidi" w:cstheme="majorBidi"/>
+        </w:rPr>
+      </w:pPr>
+    </w:p>
+    <w:p>
+      <w:pPr>
+        <w:rPr>
+          <w:rFonts w:asciiTheme="majorBidi" w:hAnsiTheme="majorBidi" w:cstheme="majorBidi"/>
           <w:noProof/>
         </w:rPr>
       </w:pPr>
       <w:r>
         <w:rPr>
+          <w:rFonts w:asciiTheme="majorBidi" w:hAnsiTheme="majorBidi" w:cstheme="majorBidi"/>
           <w:noProof/>
         </w:rPr>
         <w:lastRenderedPageBreak/>
@@ -759,7 +912,7 @@
                     </pic:cNvPicPr>
                   </pic:nvPicPr>
                   <pic:blipFill>
-                    <a:blip r:embed="rId7">
+                    <a:blip r:embed="rId8">
                       <a:extLst>
                         <a:ext uri="{28A0092B-C50C-407E-A947-70E740481C1C}">
                           <a14:useLocalDpi xmlns:a14="http://schemas.microsoft.com/office/drawing/2010/main" val="0"/>
@@ -791,11 +944,24 @@
         </w:drawing>
       </w:r>
     </w:p>
-    <w:p/>
-    <w:p/>
-    <w:p>
-      <w:pPr>
-        <w:rPr>
+    <w:p>
+      <w:pPr>
+        <w:rPr>
+          <w:rFonts w:asciiTheme="majorBidi" w:hAnsiTheme="majorBidi" w:cstheme="majorBidi"/>
+        </w:rPr>
+      </w:pPr>
+    </w:p>
+    <w:p>
+      <w:pPr>
+        <w:rPr>
+          <w:rFonts w:asciiTheme="majorBidi" w:hAnsiTheme="majorBidi" w:cstheme="majorBidi"/>
+        </w:rPr>
+      </w:pPr>
+    </w:p>
+    <w:p>
+      <w:pPr>
+        <w:rPr>
+          <w:rFonts w:asciiTheme="majorBidi" w:hAnsiTheme="majorBidi" w:cstheme="majorBidi"/>
           <w:noProof/>
         </w:rPr>
       </w:pPr>
@@ -806,9 +972,13 @@
           <w:tab w:val="left" w:pos="8627"/>
         </w:tabs>
         <w:jc w:val="center"/>
-      </w:pPr>
-      <w:r>
-        <w:rPr>
+        <w:rPr>
+          <w:rFonts w:asciiTheme="majorBidi" w:hAnsiTheme="majorBidi" w:cstheme="majorBidi"/>
+        </w:rPr>
+      </w:pPr>
+      <w:r>
+        <w:rPr>
+          <w:rFonts w:asciiTheme="majorBidi" w:hAnsiTheme="majorBidi" w:cstheme="majorBidi"/>
           <w:sz w:val="32"/>
           <w:szCs w:val="32"/>
         </w:rPr>
@@ -816,6 +986,7 @@
       </w:r>
       <w:r>
         <w:rPr>
+          <w:rFonts w:asciiTheme="majorBidi" w:hAnsiTheme="majorBidi" w:cstheme="majorBidi"/>
           <w:sz w:val="32"/>
           <w:szCs w:val="32"/>
         </w:rPr>
@@ -823,27 +994,41 @@
       </w:r>
       <w:r>
         <w:rPr>
-          <w:sz w:val="32"/>
-          <w:szCs w:val="32"/>
-        </w:rPr>
-        <w:t xml:space="preserve"> linear separable between gentoo and </w:t>
-      </w:r>
-      <w:r>
-        <w:rPr>
-          <w:sz w:val="32"/>
-          <w:szCs w:val="32"/>
-        </w:rPr>
-        <w:t>chinstrap</w:t>
-      </w:r>
-      <w:r>
-        <w:rPr>
-          <w:sz w:val="32"/>
-          <w:szCs w:val="32"/>
-        </w:rPr>
-        <w:t xml:space="preserve"> but</w:t>
-      </w:r>
-      <w:r>
-        <w:rPr>
+          <w:rFonts w:asciiTheme="majorBidi" w:hAnsiTheme="majorBidi" w:cstheme="majorBidi"/>
+          <w:sz w:val="32"/>
+          <w:szCs w:val="32"/>
+        </w:rPr>
+        <w:t xml:space="preserve"> linear separable between </w:t>
+      </w:r>
+      <w:proofErr w:type="spellStart"/>
+      <w:r>
+        <w:rPr>
+          <w:rFonts w:asciiTheme="majorBidi" w:hAnsiTheme="majorBidi" w:cstheme="majorBidi"/>
+          <w:sz w:val="32"/>
+          <w:szCs w:val="32"/>
+        </w:rPr>
+        <w:t>gentoo</w:t>
+      </w:r>
+      <w:proofErr w:type="spellEnd"/>
+      <w:r>
+        <w:rPr>
+          <w:rFonts w:asciiTheme="majorBidi" w:hAnsiTheme="majorBidi" w:cstheme="majorBidi"/>
+          <w:sz w:val="32"/>
+          <w:szCs w:val="32"/>
+        </w:rPr>
+        <w:t xml:space="preserve"> and </w:t>
+      </w:r>
+      <w:r>
+        <w:rPr>
+          <w:rFonts w:asciiTheme="majorBidi" w:hAnsiTheme="majorBidi" w:cstheme="majorBidi"/>
+          <w:sz w:val="32"/>
+          <w:szCs w:val="32"/>
+        </w:rPr>
+        <w:t>chinstrap but</w:t>
+      </w:r>
+      <w:r>
+        <w:rPr>
+          <w:rFonts w:asciiTheme="majorBidi" w:hAnsiTheme="majorBidi" w:cstheme="majorBidi"/>
           <w:sz w:val="32"/>
           <w:szCs w:val="32"/>
         </w:rPr>
@@ -851,69 +1036,69 @@
       </w:r>
       <w:r>
         <w:rPr>
+          <w:rFonts w:asciiTheme="majorBidi" w:hAnsiTheme="majorBidi" w:cstheme="majorBidi"/>
           <w:sz w:val="32"/>
           <w:szCs w:val="32"/>
         </w:rPr>
         <w:t xml:space="preserve"> between </w:t>
       </w:r>
-      <w:r>
-        <w:rPr>
+      <w:proofErr w:type="spellStart"/>
+      <w:r>
+        <w:rPr>
+          <w:rFonts w:asciiTheme="majorBidi" w:hAnsiTheme="majorBidi" w:cstheme="majorBidi"/>
           <w:sz w:val="32"/>
           <w:szCs w:val="32"/>
         </w:rPr>
         <w:t>Adelie</w:t>
       </w:r>
-      <w:r>
-        <w:rPr>
+      <w:proofErr w:type="spellEnd"/>
+      <w:r>
+        <w:rPr>
+          <w:rFonts w:asciiTheme="majorBidi" w:hAnsiTheme="majorBidi" w:cstheme="majorBidi"/>
+          <w:sz w:val="32"/>
+          <w:szCs w:val="32"/>
+        </w:rPr>
+        <w:t xml:space="preserve"> and chinstrap </w:t>
+      </w:r>
+      <w:r>
+        <w:rPr>
+          <w:rFonts w:asciiTheme="majorBidi" w:hAnsiTheme="majorBidi" w:cstheme="majorBidi"/>
+          <w:sz w:val="32"/>
+          <w:szCs w:val="32"/>
+        </w:rPr>
+        <w:t xml:space="preserve">and between </w:t>
+      </w:r>
+      <w:proofErr w:type="spellStart"/>
+      <w:r>
+        <w:rPr>
+          <w:rFonts w:asciiTheme="majorBidi" w:hAnsiTheme="majorBidi" w:cstheme="majorBidi"/>
+          <w:sz w:val="32"/>
+          <w:szCs w:val="32"/>
+        </w:rPr>
+        <w:t>Adelie</w:t>
+      </w:r>
+      <w:proofErr w:type="spellEnd"/>
+      <w:r>
+        <w:rPr>
+          <w:rFonts w:asciiTheme="majorBidi" w:hAnsiTheme="majorBidi" w:cstheme="majorBidi"/>
           <w:sz w:val="32"/>
           <w:szCs w:val="32"/>
         </w:rPr>
         <w:t xml:space="preserve"> and </w:t>
       </w:r>
-      <w:r>
-        <w:rPr>
-          <w:sz w:val="32"/>
-          <w:szCs w:val="32"/>
-        </w:rPr>
-        <w:t>chinstrap</w:t>
-      </w:r>
-      <w:r>
-        <w:rPr>
-          <w:sz w:val="32"/>
-          <w:szCs w:val="32"/>
-        </w:rPr>
-        <w:t xml:space="preserve"> </w:t>
-      </w:r>
-      <w:r>
-        <w:rPr>
-          <w:sz w:val="32"/>
-          <w:szCs w:val="32"/>
-        </w:rPr>
-        <w:t xml:space="preserve">and between </w:t>
-      </w:r>
-      <w:r>
-        <w:rPr>
-          <w:sz w:val="32"/>
-          <w:szCs w:val="32"/>
-        </w:rPr>
-        <w:t>Adelie</w:t>
-      </w:r>
-      <w:r>
-        <w:rPr>
-          <w:sz w:val="32"/>
-          <w:szCs w:val="32"/>
-        </w:rPr>
-        <w:t xml:space="preserve"> and </w:t>
-      </w:r>
-      <w:r>
-        <w:rPr>
+      <w:proofErr w:type="spellStart"/>
+      <w:r>
+        <w:rPr>
+          <w:rFonts w:asciiTheme="majorBidi" w:hAnsiTheme="majorBidi" w:cstheme="majorBidi"/>
           <w:sz w:val="32"/>
           <w:szCs w:val="32"/>
         </w:rPr>
         <w:t>gentoo</w:t>
       </w:r>
-      <w:r>
-        <w:rPr>
+      <w:proofErr w:type="spellEnd"/>
+      <w:r>
+        <w:rPr>
+          <w:rFonts w:asciiTheme="majorBidi" w:hAnsiTheme="majorBidi" w:cstheme="majorBidi"/>
           <w:sz w:val="32"/>
           <w:szCs w:val="32"/>
         </w:rPr>
@@ -921,8 +1106,14 @@
       </w:r>
     </w:p>
     <w:p>
-      <w:r>
-        <w:rPr>
+      <w:pPr>
+        <w:rPr>
+          <w:rFonts w:asciiTheme="majorBidi" w:hAnsiTheme="majorBidi" w:cstheme="majorBidi"/>
+        </w:rPr>
+      </w:pPr>
+      <w:r>
+        <w:rPr>
+          <w:rFonts w:asciiTheme="majorBidi" w:hAnsiTheme="majorBidi" w:cstheme="majorBidi"/>
           <w:noProof/>
         </w:rPr>
         <w:lastRenderedPageBreak/>
@@ -944,7 +1135,7 @@
                     </pic:cNvPicPr>
                   </pic:nvPicPr>
                   <pic:blipFill>
-                    <a:blip r:embed="rId8">
+                    <a:blip r:embed="rId9">
                       <a:extLst>
                         <a:ext uri="{28A0092B-C50C-407E-A947-70E740481C1C}">
                           <a14:useLocalDpi xmlns:a14="http://schemas.microsoft.com/office/drawing/2010/main" val="0"/>
@@ -975,11 +1166,22 @@
           </wp:inline>
         </w:drawing>
       </w:r>
-      <w:r>
+      <w:proofErr w:type="gramStart"/>
+      <w:r>
+        <w:rPr>
+          <w:rFonts w:asciiTheme="majorBidi" w:hAnsiTheme="majorBidi" w:cstheme="majorBidi"/>
+        </w:rPr>
         <w:t>j</w:t>
       </w:r>
-    </w:p>
-    <w:p/>
+      <w:proofErr w:type="gramEnd"/>
+    </w:p>
+    <w:p>
+      <w:pPr>
+        <w:rPr>
+          <w:rFonts w:asciiTheme="majorBidi" w:hAnsiTheme="majorBidi" w:cstheme="majorBidi"/>
+        </w:rPr>
+      </w:pPr>
+    </w:p>
     <w:p>
       <w:pPr>
         <w:tabs>
@@ -987,12 +1189,14 @@
         </w:tabs>
         <w:jc w:val="center"/>
         <w:rPr>
-          <w:sz w:val="32"/>
-          <w:szCs w:val="32"/>
-        </w:rPr>
-      </w:pPr>
-      <w:r>
-        <w:rPr>
+          <w:rFonts w:asciiTheme="majorBidi" w:hAnsiTheme="majorBidi" w:cstheme="majorBidi"/>
+          <w:sz w:val="32"/>
+          <w:szCs w:val="32"/>
+        </w:rPr>
+      </w:pPr>
+      <w:r>
+        <w:rPr>
+          <w:rFonts w:asciiTheme="majorBidi" w:hAnsiTheme="majorBidi" w:cstheme="majorBidi"/>
           <w:sz w:val="32"/>
           <w:szCs w:val="32"/>
         </w:rPr>
@@ -1000,6 +1204,7 @@
       </w:r>
       <w:r>
         <w:rPr>
+          <w:rFonts w:asciiTheme="majorBidi" w:hAnsiTheme="majorBidi" w:cstheme="majorBidi"/>
           <w:sz w:val="32"/>
           <w:szCs w:val="32"/>
         </w:rPr>
@@ -1007,27 +1212,77 @@
       </w:r>
       <w:r>
         <w:rPr>
-          <w:sz w:val="32"/>
-          <w:szCs w:val="32"/>
-        </w:rPr>
-        <w:t xml:space="preserve"> linear separable between gentoo and Adelie and between gentoo and </w:t>
-      </w:r>
-      <w:r>
-        <w:rPr>
-          <w:sz w:val="32"/>
-          <w:szCs w:val="32"/>
-        </w:rPr>
-        <w:t>chinstrap</w:t>
-      </w:r>
-      <w:r>
-        <w:rPr>
-          <w:sz w:val="32"/>
-          <w:szCs w:val="32"/>
-        </w:rPr>
-        <w:t xml:space="preserve"> but</w:t>
-      </w:r>
-      <w:r>
-        <w:rPr>
+          <w:rFonts w:asciiTheme="majorBidi" w:hAnsiTheme="majorBidi" w:cstheme="majorBidi"/>
+          <w:sz w:val="32"/>
+          <w:szCs w:val="32"/>
+        </w:rPr>
+        <w:t xml:space="preserve"> linear separable between </w:t>
+      </w:r>
+      <w:proofErr w:type="spellStart"/>
+      <w:r>
+        <w:rPr>
+          <w:rFonts w:asciiTheme="majorBidi" w:hAnsiTheme="majorBidi" w:cstheme="majorBidi"/>
+          <w:sz w:val="32"/>
+          <w:szCs w:val="32"/>
+        </w:rPr>
+        <w:t>gentoo</w:t>
+      </w:r>
+      <w:proofErr w:type="spellEnd"/>
+      <w:r>
+        <w:rPr>
+          <w:rFonts w:asciiTheme="majorBidi" w:hAnsiTheme="majorBidi" w:cstheme="majorBidi"/>
+          <w:sz w:val="32"/>
+          <w:szCs w:val="32"/>
+        </w:rPr>
+        <w:t xml:space="preserve"> and </w:t>
+      </w:r>
+      <w:proofErr w:type="spellStart"/>
+      <w:r>
+        <w:rPr>
+          <w:rFonts w:asciiTheme="majorBidi" w:hAnsiTheme="majorBidi" w:cstheme="majorBidi"/>
+          <w:sz w:val="32"/>
+          <w:szCs w:val="32"/>
+        </w:rPr>
+        <w:t>Adelie</w:t>
+      </w:r>
+      <w:proofErr w:type="spellEnd"/>
+      <w:r>
+        <w:rPr>
+          <w:rFonts w:asciiTheme="majorBidi" w:hAnsiTheme="majorBidi" w:cstheme="majorBidi"/>
+          <w:sz w:val="32"/>
+          <w:szCs w:val="32"/>
+        </w:rPr>
+        <w:t xml:space="preserve"> and between </w:t>
+      </w:r>
+      <w:proofErr w:type="spellStart"/>
+      <w:r>
+        <w:rPr>
+          <w:rFonts w:asciiTheme="majorBidi" w:hAnsiTheme="majorBidi" w:cstheme="majorBidi"/>
+          <w:sz w:val="32"/>
+          <w:szCs w:val="32"/>
+        </w:rPr>
+        <w:t>gentoo</w:t>
+      </w:r>
+      <w:proofErr w:type="spellEnd"/>
+      <w:r>
+        <w:rPr>
+          <w:rFonts w:asciiTheme="majorBidi" w:hAnsiTheme="majorBidi" w:cstheme="majorBidi"/>
+          <w:sz w:val="32"/>
+          <w:szCs w:val="32"/>
+        </w:rPr>
+        <w:t xml:space="preserve"> and </w:t>
+      </w:r>
+      <w:r>
+        <w:rPr>
+          <w:rFonts w:asciiTheme="majorBidi" w:hAnsiTheme="majorBidi" w:cstheme="majorBidi"/>
+          <w:sz w:val="32"/>
+          <w:szCs w:val="32"/>
+        </w:rPr>
+        <w:t>chinstrap but</w:t>
+      </w:r>
+      <w:r>
+        <w:rPr>
+          <w:rFonts w:asciiTheme="majorBidi" w:hAnsiTheme="majorBidi" w:cstheme="majorBidi"/>
           <w:sz w:val="32"/>
           <w:szCs w:val="32"/>
         </w:rPr>
@@ -1035,34 +1290,33 @@
       </w:r>
       <w:r>
         <w:rPr>
+          <w:rFonts w:asciiTheme="majorBidi" w:hAnsiTheme="majorBidi" w:cstheme="majorBidi"/>
           <w:sz w:val="32"/>
           <w:szCs w:val="32"/>
         </w:rPr>
         <w:t xml:space="preserve"> </w:t>
       </w:r>
-      <w:r>
-        <w:rPr>
+      <w:proofErr w:type="spellStart"/>
+      <w:r>
+        <w:rPr>
+          <w:rFonts w:asciiTheme="majorBidi" w:hAnsiTheme="majorBidi" w:cstheme="majorBidi"/>
           <w:sz w:val="32"/>
           <w:szCs w:val="32"/>
         </w:rPr>
         <w:t>Adelie</w:t>
       </w:r>
-      <w:r>
-        <w:rPr>
-          <w:sz w:val="32"/>
-          <w:szCs w:val="32"/>
-        </w:rPr>
-        <w:t xml:space="preserve"> and </w:t>
-      </w:r>
-      <w:r>
-        <w:rPr>
-          <w:sz w:val="32"/>
-          <w:szCs w:val="32"/>
-        </w:rPr>
-        <w:t>chinstrap</w:t>
-      </w:r>
-      <w:r>
-        <w:rPr>
+      <w:proofErr w:type="spellEnd"/>
+      <w:r>
+        <w:rPr>
+          <w:rFonts w:asciiTheme="majorBidi" w:hAnsiTheme="majorBidi" w:cstheme="majorBidi"/>
+          <w:sz w:val="32"/>
+          <w:szCs w:val="32"/>
+        </w:rPr>
+        <w:t xml:space="preserve"> and chinstrap</w:t>
+      </w:r>
+      <w:r>
+        <w:rPr>
+          <w:rFonts w:asciiTheme="majorBidi" w:hAnsiTheme="majorBidi" w:cstheme="majorBidi"/>
           <w:sz w:val="32"/>
           <w:szCs w:val="32"/>
         </w:rPr>
@@ -1076,11 +1330,13 @@
         </w:tabs>
         <w:jc w:val="center"/>
         <w:rPr>
+          <w:rFonts w:asciiTheme="majorBidi" w:hAnsiTheme="majorBidi" w:cstheme="majorBidi"/>
           <w:noProof/>
         </w:rPr>
       </w:pPr>
       <w:r>
         <w:rPr>
+          <w:rFonts w:asciiTheme="majorBidi" w:hAnsiTheme="majorBidi" w:cstheme="majorBidi"/>
           <w:noProof/>
         </w:rPr>
         <w:lastRenderedPageBreak/>
@@ -1102,7 +1358,7 @@
                     </pic:cNvPicPr>
                   </pic:nvPicPr>
                   <pic:blipFill>
-                    <a:blip r:embed="rId9">
+                    <a:blip r:embed="rId10">
                       <a:extLst>
                         <a:ext uri="{28A0092B-C50C-407E-A947-70E740481C1C}">
                           <a14:useLocalDpi xmlns:a14="http://schemas.microsoft.com/office/drawing/2010/main" val="0"/>
@@ -1137,14 +1393,16 @@
     <w:p>
       <w:pPr>
         <w:rPr>
-          <w:sz w:val="32"/>
-          <w:szCs w:val="32"/>
-        </w:rPr>
-      </w:pPr>
-    </w:p>
-    <w:p>
-      <w:pPr>
-        <w:rPr>
+          <w:rFonts w:asciiTheme="majorBidi" w:hAnsiTheme="majorBidi" w:cstheme="majorBidi"/>
+          <w:sz w:val="32"/>
+          <w:szCs w:val="32"/>
+        </w:rPr>
+      </w:pPr>
+    </w:p>
+    <w:p>
+      <w:pPr>
+        <w:rPr>
+          <w:rFonts w:asciiTheme="majorBidi" w:hAnsiTheme="majorBidi" w:cstheme="majorBidi"/>
           <w:noProof/>
         </w:rPr>
       </w:pPr>
@@ -1152,6 +1410,7 @@
     <w:p>
       <w:pPr>
         <w:rPr>
+          <w:rFonts w:asciiTheme="majorBidi" w:hAnsiTheme="majorBidi" w:cstheme="majorBidi"/>
           <w:noProof/>
         </w:rPr>
       </w:pPr>
@@ -1160,12 +1419,14 @@
       <w:pPr>
         <w:jc w:val="center"/>
         <w:rPr>
-          <w:sz w:val="32"/>
-          <w:szCs w:val="32"/>
-        </w:rPr>
-      </w:pPr>
-      <w:r>
-        <w:rPr>
+          <w:rFonts w:asciiTheme="majorBidi" w:hAnsiTheme="majorBidi" w:cstheme="majorBidi"/>
+          <w:sz w:val="32"/>
+          <w:szCs w:val="32"/>
+        </w:rPr>
+      </w:pPr>
+      <w:r>
+        <w:rPr>
+          <w:rFonts w:asciiTheme="majorBidi" w:hAnsiTheme="majorBidi" w:cstheme="majorBidi"/>
           <w:sz w:val="32"/>
           <w:szCs w:val="32"/>
         </w:rPr>
@@ -1173,6 +1434,7 @@
       </w:r>
       <w:r>
         <w:rPr>
+          <w:rFonts w:asciiTheme="majorBidi" w:hAnsiTheme="majorBidi" w:cstheme="majorBidi"/>
           <w:sz w:val="32"/>
           <w:szCs w:val="32"/>
         </w:rPr>
@@ -1180,20 +1442,69 @@
       </w:r>
       <w:r>
         <w:rPr>
-          <w:sz w:val="32"/>
-          <w:szCs w:val="32"/>
-        </w:rPr>
-        <w:t xml:space="preserve"> linear separable between gentoo and Adelie and between gentoo and chinstrap</w:t>
-      </w:r>
-      <w:r>
-        <w:rPr>
-          <w:sz w:val="32"/>
-          <w:szCs w:val="32"/>
-        </w:rPr>
-        <w:t xml:space="preserve"> </w:t>
-      </w:r>
-      <w:r>
-        <w:rPr>
+          <w:rFonts w:asciiTheme="majorBidi" w:hAnsiTheme="majorBidi" w:cstheme="majorBidi"/>
+          <w:sz w:val="32"/>
+          <w:szCs w:val="32"/>
+        </w:rPr>
+        <w:t xml:space="preserve"> linear separable between </w:t>
+      </w:r>
+      <w:proofErr w:type="spellStart"/>
+      <w:r>
+        <w:rPr>
+          <w:rFonts w:asciiTheme="majorBidi" w:hAnsiTheme="majorBidi" w:cstheme="majorBidi"/>
+          <w:sz w:val="32"/>
+          <w:szCs w:val="32"/>
+        </w:rPr>
+        <w:t>gentoo</w:t>
+      </w:r>
+      <w:proofErr w:type="spellEnd"/>
+      <w:r>
+        <w:rPr>
+          <w:rFonts w:asciiTheme="majorBidi" w:hAnsiTheme="majorBidi" w:cstheme="majorBidi"/>
+          <w:sz w:val="32"/>
+          <w:szCs w:val="32"/>
+        </w:rPr>
+        <w:t xml:space="preserve"> and </w:t>
+      </w:r>
+      <w:proofErr w:type="spellStart"/>
+      <w:r>
+        <w:rPr>
+          <w:rFonts w:asciiTheme="majorBidi" w:hAnsiTheme="majorBidi" w:cstheme="majorBidi"/>
+          <w:sz w:val="32"/>
+          <w:szCs w:val="32"/>
+        </w:rPr>
+        <w:t>Adelie</w:t>
+      </w:r>
+      <w:proofErr w:type="spellEnd"/>
+      <w:r>
+        <w:rPr>
+          <w:rFonts w:asciiTheme="majorBidi" w:hAnsiTheme="majorBidi" w:cstheme="majorBidi"/>
+          <w:sz w:val="32"/>
+          <w:szCs w:val="32"/>
+        </w:rPr>
+        <w:t xml:space="preserve"> and between </w:t>
+      </w:r>
+      <w:proofErr w:type="spellStart"/>
+      <w:r>
+        <w:rPr>
+          <w:rFonts w:asciiTheme="majorBidi" w:hAnsiTheme="majorBidi" w:cstheme="majorBidi"/>
+          <w:sz w:val="32"/>
+          <w:szCs w:val="32"/>
+        </w:rPr>
+        <w:t>gentoo</w:t>
+      </w:r>
+      <w:proofErr w:type="spellEnd"/>
+      <w:r>
+        <w:rPr>
+          <w:rFonts w:asciiTheme="majorBidi" w:hAnsiTheme="majorBidi" w:cstheme="majorBidi"/>
+          <w:sz w:val="32"/>
+          <w:szCs w:val="32"/>
+        </w:rPr>
+        <w:t xml:space="preserve"> and chinstrap </w:t>
+      </w:r>
+      <w:r>
+        <w:rPr>
+          <w:rFonts w:asciiTheme="majorBidi" w:hAnsiTheme="majorBidi" w:cstheme="majorBidi"/>
           <w:sz w:val="32"/>
           <w:szCs w:val="32"/>
         </w:rPr>
@@ -1201,31 +1512,29 @@
       </w:r>
       <w:r>
         <w:rPr>
+          <w:rFonts w:asciiTheme="majorBidi" w:hAnsiTheme="majorBidi" w:cstheme="majorBidi"/>
           <w:sz w:val="32"/>
           <w:szCs w:val="32"/>
         </w:rPr>
         <w:t xml:space="preserve"> are not separable between </w:t>
       </w:r>
-      <w:r>
-        <w:rPr>
+      <w:proofErr w:type="spellStart"/>
+      <w:r>
+        <w:rPr>
+          <w:rFonts w:asciiTheme="majorBidi" w:hAnsiTheme="majorBidi" w:cstheme="majorBidi"/>
           <w:sz w:val="32"/>
           <w:szCs w:val="32"/>
         </w:rPr>
         <w:t>Adelie</w:t>
       </w:r>
-      <w:r>
-        <w:rPr>
-          <w:sz w:val="32"/>
-          <w:szCs w:val="32"/>
-        </w:rPr>
-        <w:t xml:space="preserve"> and </w:t>
-      </w:r>
-      <w:r>
-        <w:rPr>
-          <w:sz w:val="32"/>
-          <w:szCs w:val="32"/>
-        </w:rPr>
-        <w:t>chinstrap</w:t>
+      <w:proofErr w:type="spellEnd"/>
+      <w:r>
+        <w:rPr>
+          <w:rFonts w:asciiTheme="majorBidi" w:hAnsiTheme="majorBidi" w:cstheme="majorBidi"/>
+          <w:sz w:val="32"/>
+          <w:szCs w:val="32"/>
+        </w:rPr>
+        <w:t xml:space="preserve"> and chinstrap</w:t>
       </w:r>
     </w:p>
     <w:p>
@@ -1235,11 +1544,13 @@
         </w:tabs>
         <w:jc w:val="center"/>
         <w:rPr>
+          <w:rFonts w:asciiTheme="majorBidi" w:hAnsiTheme="majorBidi" w:cstheme="majorBidi"/>
           <w:noProof/>
         </w:rPr>
       </w:pPr>
       <w:r>
         <w:rPr>
+          <w:rFonts w:asciiTheme="majorBidi" w:hAnsiTheme="majorBidi" w:cstheme="majorBidi"/>
           <w:noProof/>
         </w:rPr>
         <w:lastRenderedPageBreak/>
@@ -1261,7 +1572,7 @@
                     </pic:cNvPicPr>
                   </pic:nvPicPr>
                   <pic:blipFill>
-                    <a:blip r:embed="rId10">
+                    <a:blip r:embed="rId11">
                       <a:extLst>
                         <a:ext uri="{28A0092B-C50C-407E-A947-70E740481C1C}">
                           <a14:useLocalDpi xmlns:a14="http://schemas.microsoft.com/office/drawing/2010/main" val="0"/>
@@ -1293,10 +1604,17 @@
         </w:drawing>
       </w:r>
     </w:p>
-    <w:p/>
-    <w:p>
-      <w:pPr>
-        <w:rPr>
+    <w:p>
+      <w:pPr>
+        <w:rPr>
+          <w:rFonts w:asciiTheme="majorBidi" w:hAnsiTheme="majorBidi" w:cstheme="majorBidi"/>
+        </w:rPr>
+      </w:pPr>
+    </w:p>
+    <w:p>
+      <w:pPr>
+        <w:rPr>
+          <w:rFonts w:asciiTheme="majorBidi" w:hAnsiTheme="majorBidi" w:cstheme="majorBidi"/>
           <w:noProof/>
         </w:rPr>
       </w:pPr>
@@ -1305,12 +1623,14 @@
       <w:pPr>
         <w:jc w:val="center"/>
         <w:rPr>
-          <w:sz w:val="32"/>
-          <w:szCs w:val="32"/>
-        </w:rPr>
-      </w:pPr>
-      <w:r>
-        <w:rPr>
+          <w:rFonts w:asciiTheme="majorBidi" w:hAnsiTheme="majorBidi" w:cstheme="majorBidi"/>
+          <w:sz w:val="32"/>
+          <w:szCs w:val="32"/>
+        </w:rPr>
+      </w:pPr>
+      <w:r>
+        <w:rPr>
+          <w:rFonts w:asciiTheme="majorBidi" w:hAnsiTheme="majorBidi" w:cstheme="majorBidi"/>
           <w:sz w:val="32"/>
           <w:szCs w:val="32"/>
         </w:rPr>
@@ -1318,6 +1638,7 @@
       </w:r>
       <w:r>
         <w:rPr>
+          <w:rFonts w:asciiTheme="majorBidi" w:hAnsiTheme="majorBidi" w:cstheme="majorBidi"/>
           <w:sz w:val="32"/>
           <w:szCs w:val="32"/>
         </w:rPr>
@@ -1325,6 +1646,7 @@
       </w:r>
       <w:r>
         <w:rPr>
+          <w:rFonts w:asciiTheme="majorBidi" w:hAnsiTheme="majorBidi" w:cstheme="majorBidi"/>
           <w:sz w:val="32"/>
           <w:szCs w:val="32"/>
         </w:rPr>
@@ -1332,6 +1654,7 @@
       </w:r>
       <w:r>
         <w:rPr>
+          <w:rFonts w:asciiTheme="majorBidi" w:hAnsiTheme="majorBidi" w:cstheme="majorBidi"/>
           <w:sz w:val="32"/>
           <w:szCs w:val="32"/>
         </w:rPr>
@@ -1341,6 +1664,9 @@
     <w:p>
       <w:pPr>
         <w:jc w:val="center"/>
+        <w:rPr>
+          <w:rFonts w:asciiTheme="majorBidi" w:hAnsiTheme="majorBidi" w:cstheme="majorBidi"/>
+        </w:rPr>
       </w:pPr>
     </w:p>
     <w:p>
@@ -1350,11 +1676,13 @@
         </w:tabs>
         <w:jc w:val="center"/>
         <w:rPr>
+          <w:rFonts w:asciiTheme="majorBidi" w:hAnsiTheme="majorBidi" w:cstheme="majorBidi"/>
           <w:noProof/>
         </w:rPr>
       </w:pPr>
       <w:r>
         <w:rPr>
+          <w:rFonts w:asciiTheme="majorBidi" w:hAnsiTheme="majorBidi" w:cstheme="majorBidi"/>
           <w:noProof/>
         </w:rPr>
         <w:lastRenderedPageBreak/>
@@ -1376,7 +1704,7 @@
                     </pic:cNvPicPr>
                   </pic:nvPicPr>
                   <pic:blipFill>
-                    <a:blip r:embed="rId11">
+                    <a:blip r:embed="rId12">
                       <a:extLst>
                         <a:ext uri="{28A0092B-C50C-407E-A947-70E740481C1C}">
                           <a14:useLocalDpi xmlns:a14="http://schemas.microsoft.com/office/drawing/2010/main" val="0"/>
@@ -1408,10 +1736,17 @@
         </w:drawing>
       </w:r>
     </w:p>
-    <w:p/>
-    <w:p>
-      <w:pPr>
-        <w:rPr>
+    <w:p>
+      <w:pPr>
+        <w:rPr>
+          <w:rFonts w:asciiTheme="majorBidi" w:hAnsiTheme="majorBidi" w:cstheme="majorBidi"/>
+        </w:rPr>
+      </w:pPr>
+    </w:p>
+    <w:p>
+      <w:pPr>
+        <w:rPr>
+          <w:rFonts w:asciiTheme="majorBidi" w:hAnsiTheme="majorBidi" w:cstheme="majorBidi"/>
           <w:noProof/>
         </w:rPr>
       </w:pPr>
@@ -1420,98 +1755,106 @@
       <w:pPr>
         <w:jc w:val="center"/>
         <w:rPr>
-          <w:sz w:val="32"/>
-          <w:szCs w:val="32"/>
-        </w:rPr>
-      </w:pPr>
-      <w:r>
-        <w:rPr>
-          <w:sz w:val="32"/>
-          <w:szCs w:val="32"/>
-        </w:rPr>
-        <w:t xml:space="preserve">These two features are </w:t>
-      </w:r>
-      <w:r>
-        <w:rPr>
-          <w:sz w:val="32"/>
-          <w:szCs w:val="32"/>
-        </w:rPr>
-        <w:t xml:space="preserve">not separable between </w:t>
-      </w:r>
-      <w:r>
-        <w:rPr>
+          <w:rFonts w:asciiTheme="majorBidi" w:hAnsiTheme="majorBidi" w:cstheme="majorBidi"/>
+          <w:sz w:val="32"/>
+          <w:szCs w:val="32"/>
+        </w:rPr>
+      </w:pPr>
+      <w:r>
+        <w:rPr>
+          <w:rFonts w:asciiTheme="majorBidi" w:hAnsiTheme="majorBidi" w:cstheme="majorBidi"/>
+          <w:sz w:val="32"/>
+          <w:szCs w:val="32"/>
+        </w:rPr>
+        <w:t xml:space="preserve">These two features are not separable between </w:t>
+      </w:r>
+      <w:proofErr w:type="spellStart"/>
+      <w:r>
+        <w:rPr>
+          <w:rFonts w:asciiTheme="majorBidi" w:hAnsiTheme="majorBidi" w:cstheme="majorBidi"/>
           <w:sz w:val="32"/>
           <w:szCs w:val="32"/>
         </w:rPr>
         <w:t>Adelie</w:t>
       </w:r>
-      <w:r>
-        <w:rPr>
+      <w:proofErr w:type="spellEnd"/>
+      <w:r>
+        <w:rPr>
+          <w:rFonts w:asciiTheme="majorBidi" w:hAnsiTheme="majorBidi" w:cstheme="majorBidi"/>
+          <w:sz w:val="32"/>
+          <w:szCs w:val="32"/>
+        </w:rPr>
+        <w:t xml:space="preserve"> and chinstrap and between chinstrap and </w:t>
+      </w:r>
+      <w:proofErr w:type="spellStart"/>
+      <w:r>
+        <w:rPr>
+          <w:rFonts w:asciiTheme="majorBidi" w:hAnsiTheme="majorBidi" w:cstheme="majorBidi"/>
+          <w:sz w:val="32"/>
+          <w:szCs w:val="32"/>
+        </w:rPr>
+        <w:t>gentoo</w:t>
+      </w:r>
+      <w:proofErr w:type="spellEnd"/>
+      <w:r>
+        <w:rPr>
+          <w:rFonts w:asciiTheme="majorBidi" w:hAnsiTheme="majorBidi" w:cstheme="majorBidi"/>
+          <w:sz w:val="32"/>
+          <w:szCs w:val="32"/>
+        </w:rPr>
+        <w:t xml:space="preserve"> but</w:t>
+      </w:r>
+      <w:r>
+        <w:rPr>
+          <w:rFonts w:asciiTheme="majorBidi" w:hAnsiTheme="majorBidi" w:cstheme="majorBidi"/>
+          <w:sz w:val="32"/>
+          <w:szCs w:val="32"/>
+        </w:rPr>
+        <w:t xml:space="preserve"> are linear separable between </w:t>
+      </w:r>
+      <w:proofErr w:type="spellStart"/>
+      <w:r>
+        <w:rPr>
+          <w:rFonts w:asciiTheme="majorBidi" w:hAnsiTheme="majorBidi" w:cstheme="majorBidi"/>
+          <w:sz w:val="32"/>
+          <w:szCs w:val="32"/>
+        </w:rPr>
+        <w:t>Adelie</w:t>
+      </w:r>
+      <w:proofErr w:type="spellEnd"/>
+      <w:r>
+        <w:rPr>
+          <w:rFonts w:asciiTheme="majorBidi" w:hAnsiTheme="majorBidi" w:cstheme="majorBidi"/>
           <w:sz w:val="32"/>
           <w:szCs w:val="32"/>
         </w:rPr>
         <w:t xml:space="preserve"> and </w:t>
       </w:r>
-      <w:r>
-        <w:rPr>
-          <w:sz w:val="32"/>
-          <w:szCs w:val="32"/>
-        </w:rPr>
-        <w:t>chinstra</w:t>
-      </w:r>
-      <w:r>
-        <w:rPr>
-          <w:sz w:val="32"/>
-          <w:szCs w:val="32"/>
-        </w:rPr>
-        <w:t xml:space="preserve">p and between </w:t>
-      </w:r>
-      <w:r>
-        <w:rPr>
-          <w:sz w:val="32"/>
-          <w:szCs w:val="32"/>
-        </w:rPr>
-        <w:t>chinstra</w:t>
-      </w:r>
-      <w:r>
-        <w:rPr>
-          <w:sz w:val="32"/>
-          <w:szCs w:val="32"/>
-        </w:rPr>
-        <w:t xml:space="preserve">p and </w:t>
-      </w:r>
-      <w:r>
-        <w:rPr>
-          <w:sz w:val="32"/>
-          <w:szCs w:val="32"/>
-        </w:rPr>
-        <w:t>gentoo but</w:t>
-      </w:r>
-      <w:r>
-        <w:rPr>
-          <w:sz w:val="32"/>
-          <w:szCs w:val="32"/>
-        </w:rPr>
-        <w:t xml:space="preserve"> are linear separable between </w:t>
-      </w:r>
-      <w:r>
-        <w:rPr>
-          <w:sz w:val="32"/>
-          <w:szCs w:val="32"/>
-        </w:rPr>
-        <w:t>Adelie</w:t>
-      </w:r>
-      <w:r>
-        <w:rPr>
-          <w:sz w:val="32"/>
-          <w:szCs w:val="32"/>
-        </w:rPr>
-        <w:t xml:space="preserve"> and gentoo.</w:t>
+      <w:proofErr w:type="spellStart"/>
+      <w:r>
+        <w:rPr>
+          <w:rFonts w:asciiTheme="majorBidi" w:hAnsiTheme="majorBidi" w:cstheme="majorBidi"/>
+          <w:sz w:val="32"/>
+          <w:szCs w:val="32"/>
+        </w:rPr>
+        <w:t>gentoo</w:t>
+      </w:r>
+      <w:proofErr w:type="spellEnd"/>
+      <w:r>
+        <w:rPr>
+          <w:rFonts w:asciiTheme="majorBidi" w:hAnsiTheme="majorBidi" w:cstheme="majorBidi"/>
+          <w:sz w:val="32"/>
+          <w:szCs w:val="32"/>
+        </w:rPr>
+        <w:t>.</w:t>
       </w:r>
     </w:p>
     <w:p>
       <w:pPr>
         <w:jc w:val="center"/>
+        <w:rPr>
+          <w:rFonts w:asciiTheme="majorBidi" w:hAnsiTheme="majorBidi" w:cstheme="majorBidi"/>
+        </w:rPr>
       </w:pPr>
     </w:p>
     <w:p>
@@ -1520,9 +1863,13 @@
           <w:tab w:val="left" w:pos="7760"/>
         </w:tabs>
         <w:jc w:val="center"/>
-      </w:pPr>
-      <w:r>
-        <w:rPr>
+        <w:rPr>
+          <w:rFonts w:asciiTheme="majorBidi" w:hAnsiTheme="majorBidi" w:cstheme="majorBidi"/>
+        </w:rPr>
+      </w:pPr>
+      <w:r>
+        <w:rPr>
+          <w:rFonts w:asciiTheme="majorBidi" w:hAnsiTheme="majorBidi" w:cstheme="majorBidi"/>
           <w:noProof/>
         </w:rPr>
         <w:lastRenderedPageBreak/>
@@ -1544,7 +1891,7 @@
                     </pic:cNvPicPr>
                   </pic:nvPicPr>
                   <pic:blipFill>
-                    <a:blip r:embed="rId12">
+                    <a:blip r:embed="rId13">
                       <a:extLst>
                         <a:ext uri="{28A0092B-C50C-407E-A947-70E740481C1C}">
                           <a14:useLocalDpi xmlns:a14="http://schemas.microsoft.com/office/drawing/2010/main" val="0"/>
@@ -1576,90 +1923,116 @@
         </w:drawing>
       </w:r>
     </w:p>
-    <w:p/>
-    <w:p/>
+    <w:p>
+      <w:pPr>
+        <w:rPr>
+          <w:rFonts w:asciiTheme="majorBidi" w:hAnsiTheme="majorBidi" w:cstheme="majorBidi"/>
+        </w:rPr>
+      </w:pPr>
+    </w:p>
+    <w:p>
+      <w:pPr>
+        <w:rPr>
+          <w:rFonts w:asciiTheme="majorBidi" w:hAnsiTheme="majorBidi" w:cstheme="majorBidi"/>
+        </w:rPr>
+      </w:pPr>
+    </w:p>
     <w:p>
       <w:pPr>
         <w:jc w:val="center"/>
         <w:rPr>
-          <w:sz w:val="32"/>
-          <w:szCs w:val="32"/>
-        </w:rPr>
-      </w:pPr>
-      <w:r>
-        <w:rPr>
-          <w:sz w:val="32"/>
-          <w:szCs w:val="32"/>
-        </w:rPr>
-        <w:t xml:space="preserve">These two features are </w:t>
-      </w:r>
-      <w:r>
-        <w:rPr>
-          <w:sz w:val="32"/>
-          <w:szCs w:val="32"/>
-        </w:rPr>
-        <w:t xml:space="preserve">not separable between </w:t>
-      </w:r>
-      <w:r>
-        <w:rPr>
+          <w:rFonts w:asciiTheme="majorBidi" w:hAnsiTheme="majorBidi" w:cstheme="majorBidi"/>
+          <w:sz w:val="32"/>
+          <w:szCs w:val="32"/>
+        </w:rPr>
+      </w:pPr>
+      <w:r>
+        <w:rPr>
+          <w:rFonts w:asciiTheme="majorBidi" w:hAnsiTheme="majorBidi" w:cstheme="majorBidi"/>
+          <w:sz w:val="32"/>
+          <w:szCs w:val="32"/>
+        </w:rPr>
+        <w:t xml:space="preserve">These two features are not separable between </w:t>
+      </w:r>
+      <w:proofErr w:type="spellStart"/>
+      <w:r>
+        <w:rPr>
+          <w:rFonts w:asciiTheme="majorBidi" w:hAnsiTheme="majorBidi" w:cstheme="majorBidi"/>
           <w:sz w:val="32"/>
           <w:szCs w:val="32"/>
         </w:rPr>
         <w:t>Adelie</w:t>
       </w:r>
-      <w:r>
-        <w:rPr>
+      <w:proofErr w:type="spellEnd"/>
+      <w:r>
+        <w:rPr>
+          <w:rFonts w:asciiTheme="majorBidi" w:hAnsiTheme="majorBidi" w:cstheme="majorBidi"/>
+          <w:sz w:val="32"/>
+          <w:szCs w:val="32"/>
+        </w:rPr>
+        <w:t xml:space="preserve"> and chinstrap and between chinstrap and </w:t>
+      </w:r>
+      <w:proofErr w:type="spellStart"/>
+      <w:r>
+        <w:rPr>
+          <w:rFonts w:asciiTheme="majorBidi" w:hAnsiTheme="majorBidi" w:cstheme="majorBidi"/>
+          <w:sz w:val="32"/>
+          <w:szCs w:val="32"/>
+        </w:rPr>
+        <w:t>gentoo</w:t>
+      </w:r>
+      <w:proofErr w:type="spellEnd"/>
+      <w:r>
+        <w:rPr>
+          <w:rFonts w:asciiTheme="majorBidi" w:hAnsiTheme="majorBidi" w:cstheme="majorBidi"/>
+          <w:sz w:val="32"/>
+          <w:szCs w:val="32"/>
+        </w:rPr>
+        <w:t xml:space="preserve"> but are linear separable between </w:t>
+      </w:r>
+      <w:proofErr w:type="spellStart"/>
+      <w:r>
+        <w:rPr>
+          <w:rFonts w:asciiTheme="majorBidi" w:hAnsiTheme="majorBidi" w:cstheme="majorBidi"/>
+          <w:sz w:val="32"/>
+          <w:szCs w:val="32"/>
+        </w:rPr>
+        <w:t>Adelie</w:t>
+      </w:r>
+      <w:proofErr w:type="spellEnd"/>
+      <w:r>
+        <w:rPr>
+          <w:rFonts w:asciiTheme="majorBidi" w:hAnsiTheme="majorBidi" w:cstheme="majorBidi"/>
           <w:sz w:val="32"/>
           <w:szCs w:val="32"/>
         </w:rPr>
         <w:t xml:space="preserve"> and </w:t>
       </w:r>
-      <w:r>
-        <w:rPr>
-          <w:sz w:val="32"/>
-          <w:szCs w:val="32"/>
-        </w:rPr>
-        <w:t>chinstra</w:t>
-      </w:r>
-      <w:r>
-        <w:rPr>
-          <w:sz w:val="32"/>
-          <w:szCs w:val="32"/>
-        </w:rPr>
-        <w:t xml:space="preserve">p and between </w:t>
-      </w:r>
-      <w:r>
-        <w:rPr>
-          <w:sz w:val="32"/>
-          <w:szCs w:val="32"/>
-        </w:rPr>
-        <w:t>chinstra</w:t>
-      </w:r>
-      <w:r>
-        <w:rPr>
-          <w:sz w:val="32"/>
-          <w:szCs w:val="32"/>
-        </w:rPr>
-        <w:t xml:space="preserve">p and gentoo but are linear separable between </w:t>
-      </w:r>
-      <w:r>
-        <w:rPr>
-          <w:sz w:val="32"/>
-          <w:szCs w:val="32"/>
-        </w:rPr>
-        <w:t>Adelie</w:t>
-      </w:r>
-      <w:r>
-        <w:rPr>
-          <w:sz w:val="32"/>
-          <w:szCs w:val="32"/>
-        </w:rPr>
-        <w:t xml:space="preserve"> and gentoo.</w:t>
+      <w:proofErr w:type="spellStart"/>
+      <w:r>
+        <w:rPr>
+          <w:rFonts w:asciiTheme="majorBidi" w:hAnsiTheme="majorBidi" w:cstheme="majorBidi"/>
+          <w:sz w:val="32"/>
+          <w:szCs w:val="32"/>
+        </w:rPr>
+        <w:t>gentoo</w:t>
+      </w:r>
+      <w:proofErr w:type="spellEnd"/>
+      <w:r>
+        <w:rPr>
+          <w:rFonts w:asciiTheme="majorBidi" w:hAnsiTheme="majorBidi" w:cstheme="majorBidi"/>
+          <w:sz w:val="32"/>
+          <w:szCs w:val="32"/>
+        </w:rPr>
+        <w:t>.</w:t>
       </w:r>
     </w:p>
     <w:p>
       <w:pPr>
         <w:jc w:val="center"/>
+        <w:rPr>
+          <w:rFonts w:asciiTheme="majorBidi" w:hAnsiTheme="majorBidi" w:cstheme="majorBidi"/>
+        </w:rPr>
       </w:pPr>
     </w:p>
     <w:p>
@@ -1668,9 +2041,13 @@
           <w:tab w:val="left" w:pos="7760"/>
         </w:tabs>
         <w:jc w:val="center"/>
-      </w:pPr>
-      <w:r>
-        <w:rPr>
+        <w:rPr>
+          <w:rFonts w:asciiTheme="majorBidi" w:hAnsiTheme="majorBidi" w:cstheme="majorBidi"/>
+        </w:rPr>
+      </w:pPr>
+      <w:r>
+        <w:rPr>
+          <w:rFonts w:asciiTheme="majorBidi" w:hAnsiTheme="majorBidi" w:cstheme="majorBidi"/>
           <w:noProof/>
         </w:rPr>
         <w:lastRenderedPageBreak/>
@@ -1692,7 +2069,7 @@
                     </pic:cNvPicPr>
                   </pic:nvPicPr>
                   <pic:blipFill>
-                    <a:blip r:embed="rId13">
+                    <a:blip r:embed="rId14">
                       <a:extLst>
                         <a:ext uri="{28A0092B-C50C-407E-A947-70E740481C1C}">
                           <a14:useLocalDpi xmlns:a14="http://schemas.microsoft.com/office/drawing/2010/main" val="0"/>
@@ -1724,35 +2101,187 @@
         </w:drawing>
       </w:r>
     </w:p>
-    <w:p/>
-    <w:p/>
-    <w:p/>
+    <w:p>
+      <w:pPr>
+        <w:rPr>
+          <w:rFonts w:asciiTheme="majorBidi" w:hAnsiTheme="majorBidi" w:cstheme="majorBidi"/>
+        </w:rPr>
+      </w:pPr>
+    </w:p>
+    <w:p>
+      <w:pPr>
+        <w:rPr>
+          <w:rFonts w:asciiTheme="majorBidi" w:hAnsiTheme="majorBidi" w:cstheme="majorBidi"/>
+        </w:rPr>
+      </w:pPr>
+    </w:p>
+    <w:p>
+      <w:pPr>
+        <w:rPr>
+          <w:rFonts w:asciiTheme="majorBidi" w:hAnsiTheme="majorBidi" w:cstheme="majorBidi"/>
+        </w:rPr>
+      </w:pPr>
+    </w:p>
     <w:p>
       <w:pPr>
         <w:jc w:val="center"/>
         <w:rPr>
-          <w:sz w:val="32"/>
-          <w:szCs w:val="32"/>
-        </w:rPr>
-      </w:pPr>
-      <w:r>
-        <w:rPr>
-          <w:sz w:val="32"/>
-          <w:szCs w:val="32"/>
-        </w:rPr>
-        <w:t xml:space="preserve">These two features are </w:t>
-      </w:r>
-      <w:r>
-        <w:rPr>
-          <w:sz w:val="32"/>
-          <w:szCs w:val="32"/>
-        </w:rPr>
-        <w:t>not separable between three species.</w:t>
-      </w:r>
+          <w:rFonts w:asciiTheme="majorBidi" w:hAnsiTheme="majorBidi" w:cstheme="majorBidi"/>
+          <w:sz w:val="32"/>
+          <w:szCs w:val="32"/>
+        </w:rPr>
+      </w:pPr>
+      <w:r>
+        <w:rPr>
+          <w:rFonts w:asciiTheme="majorBidi" w:hAnsiTheme="majorBidi" w:cstheme="majorBidi"/>
+          <w:sz w:val="32"/>
+          <w:szCs w:val="32"/>
+        </w:rPr>
+        <w:t>These two features are not separable between three species.</w:t>
+      </w:r>
+    </w:p>
+    <w:p>
+      <w:pPr>
+        <w:rPr>
+          <w:rFonts w:asciiTheme="majorBidi" w:hAnsiTheme="majorBidi" w:cstheme="majorBidi"/>
+          <w:sz w:val="32"/>
+          <w:szCs w:val="32"/>
+        </w:rPr>
+      </w:pPr>
+      <w:bookmarkStart w:id="0" w:name="_GoBack"/>
+      <w:r>
+        <w:rPr>
+          <w:rFonts w:asciiTheme="majorBidi" w:hAnsiTheme="majorBidi" w:cstheme="majorBidi"/>
+          <w:sz w:val="32"/>
+          <w:szCs w:val="32"/>
+        </w:rPr>
+        <w:br w:type="page"/>
+      </w:r>
+    </w:p>
+    <w:bookmarkEnd w:id="0"/>
+    <w:p>
+      <w:pPr>
+        <w:rPr>
+          <w:rFonts w:asciiTheme="majorBidi" w:hAnsiTheme="majorBidi" w:cstheme="majorBidi"/>
+          <w:b/>
+          <w:bCs/>
+          <w:color w:val="833C0B" w:themeColor="accent2" w:themeShade="80"/>
+          <w:sz w:val="32"/>
+          <w:szCs w:val="32"/>
+        </w:rPr>
+      </w:pPr>
+      <w:r>
+        <w:rPr>
+          <w:rFonts w:asciiTheme="majorBidi" w:hAnsiTheme="majorBidi" w:cstheme="majorBidi"/>
+          <w:b/>
+          <w:bCs/>
+          <w:color w:val="833C0B" w:themeColor="accent2" w:themeShade="80"/>
+          <w:sz w:val="32"/>
+          <w:szCs w:val="32"/>
+        </w:rPr>
+        <w:lastRenderedPageBreak/>
+        <w:t>Features got highest score:</w:t>
+      </w:r>
+    </w:p>
+    <w:p>
+      <w:pPr>
+        <w:rPr>
+          <w:rFonts w:asciiTheme="majorBidi" w:hAnsiTheme="majorBidi" w:cstheme="majorBidi"/>
+          <w:sz w:val="32"/>
+          <w:szCs w:val="32"/>
+        </w:rPr>
+      </w:pPr>
+    </w:p>
+    <w:p>
+      <w:pPr>
+        <w:pStyle w:val="ListParagraph"/>
+        <w:numPr>
+          <w:ilvl w:val="0"/>
+          <w:numId w:val="1"/>
+        </w:numPr>
+        <w:rPr>
+          <w:rFonts w:asciiTheme="majorBidi" w:hAnsiTheme="majorBidi" w:cstheme="majorBidi"/>
+          <w:sz w:val="32"/>
+          <w:szCs w:val="32"/>
+        </w:rPr>
+      </w:pPr>
+      <w:proofErr w:type="spellStart"/>
+      <w:r>
+        <w:rPr>
+          <w:rFonts w:asciiTheme="majorBidi" w:hAnsiTheme="majorBidi" w:cstheme="majorBidi"/>
+          <w:sz w:val="32"/>
+          <w:szCs w:val="32"/>
+        </w:rPr>
+        <w:t>bill_length_mm</w:t>
+      </w:r>
+      <w:proofErr w:type="spellEnd"/>
+      <w:r>
+        <w:rPr>
+          <w:rFonts w:asciiTheme="majorBidi" w:hAnsiTheme="majorBidi" w:cstheme="majorBidi"/>
+          <w:sz w:val="32"/>
+          <w:szCs w:val="32"/>
+        </w:rPr>
+        <w:t xml:space="preserve"> &amp; </w:t>
+      </w:r>
+      <w:proofErr w:type="spellStart"/>
+      <w:r>
+        <w:rPr>
+          <w:rFonts w:asciiTheme="majorBidi" w:hAnsiTheme="majorBidi" w:cstheme="majorBidi"/>
+          <w:sz w:val="32"/>
+          <w:szCs w:val="32"/>
+        </w:rPr>
+        <w:t>bill_depth_mm</w:t>
+      </w:r>
+      <w:proofErr w:type="spellEnd"/>
+    </w:p>
+    <w:p>
+      <w:pPr>
+        <w:pStyle w:val="ListParagraph"/>
+        <w:numPr>
+          <w:ilvl w:val="0"/>
+          <w:numId w:val="1"/>
+        </w:numPr>
+        <w:rPr>
+          <w:rFonts w:asciiTheme="majorBidi" w:hAnsiTheme="majorBidi" w:cstheme="majorBidi"/>
+          <w:sz w:val="32"/>
+          <w:szCs w:val="32"/>
+        </w:rPr>
+      </w:pPr>
+      <w:proofErr w:type="spellStart"/>
+      <w:r>
+        <w:rPr>
+          <w:rFonts w:asciiTheme="majorBidi" w:hAnsiTheme="majorBidi" w:cstheme="majorBidi"/>
+          <w:sz w:val="32"/>
+          <w:szCs w:val="32"/>
+        </w:rPr>
+        <w:t>bill_depth_mm</w:t>
+      </w:r>
+      <w:proofErr w:type="spellEnd"/>
+      <w:r>
+        <w:rPr>
+          <w:rFonts w:asciiTheme="majorBidi" w:hAnsiTheme="majorBidi" w:cstheme="majorBidi"/>
+          <w:sz w:val="32"/>
+          <w:szCs w:val="32"/>
+        </w:rPr>
+        <w:t xml:space="preserve"> &amp; </w:t>
+      </w:r>
+      <w:proofErr w:type="spellStart"/>
+      <w:r>
+        <w:rPr>
+          <w:rFonts w:asciiTheme="majorBidi" w:hAnsiTheme="majorBidi" w:cstheme="majorBidi"/>
+          <w:sz w:val="32"/>
+          <w:szCs w:val="32"/>
+        </w:rPr>
+        <w:t>flipper_length_mm</w:t>
+      </w:r>
+      <w:proofErr w:type="spellEnd"/>
     </w:p>
     <w:p>
       <w:pPr>
         <w:jc w:val="center"/>
+        <w:rPr>
+          <w:rFonts w:asciiTheme="majorBidi" w:hAnsiTheme="majorBidi" w:cstheme="majorBidi"/>
+        </w:rPr>
       </w:pPr>
     </w:p>
     <w:p>
@@ -1762,14 +2291,15 @@
         </w:tabs>
         <w:jc w:val="center"/>
         <w:rPr>
+          <w:rFonts w:asciiTheme="majorBidi" w:hAnsiTheme="majorBidi" w:cstheme="majorBidi"/>
           <w:noProof/>
         </w:rPr>
       </w:pPr>
       <w:r>
         <w:rPr>
+          <w:rFonts w:asciiTheme="majorBidi" w:hAnsiTheme="majorBidi" w:cstheme="majorBidi"/>
           <w:noProof/>
         </w:rPr>
-        <w:lastRenderedPageBreak/>
         <w:drawing>
           <wp:inline distT="0" distB="0" distL="0" distR="0" wp14:anchorId="5BD3D0B1" wp14:editId="6C9AD756">
             <wp:extent cx="6075680" cy="4556760"/>
@@ -1788,7 +2318,7 @@
                     </pic:cNvPicPr>
                   </pic:nvPicPr>
                   <pic:blipFill>
-                    <a:blip r:embed="rId14">
+                    <a:blip r:embed="rId15">
                       <a:extLst>
                         <a:ext uri="{28A0092B-C50C-407E-A947-70E740481C1C}">
                           <a14:useLocalDpi xmlns:a14="http://schemas.microsoft.com/office/drawing/2010/main" val="0"/>
@@ -1820,10 +2350,17 @@
         </w:drawing>
       </w:r>
     </w:p>
-    <w:p/>
-    <w:p>
-      <w:pPr>
-        <w:rPr>
+    <w:p>
+      <w:pPr>
+        <w:rPr>
+          <w:rFonts w:asciiTheme="majorBidi" w:hAnsiTheme="majorBidi" w:cstheme="majorBidi"/>
+        </w:rPr>
+      </w:pPr>
+    </w:p>
+    <w:p>
+      <w:pPr>
+        <w:rPr>
+          <w:rFonts w:asciiTheme="majorBidi" w:hAnsiTheme="majorBidi" w:cstheme="majorBidi"/>
           <w:noProof/>
         </w:rPr>
       </w:pPr>
@@ -1832,12 +2369,14 @@
       <w:pPr>
         <w:jc w:val="center"/>
         <w:rPr>
-          <w:sz w:val="32"/>
-          <w:szCs w:val="32"/>
-        </w:rPr>
-      </w:pPr>
-      <w:r>
-        <w:rPr>
+          <w:rFonts w:asciiTheme="majorBidi" w:hAnsiTheme="majorBidi" w:cstheme="majorBidi"/>
+          <w:sz w:val="32"/>
+          <w:szCs w:val="32"/>
+        </w:rPr>
+      </w:pPr>
+      <w:r>
+        <w:rPr>
+          <w:rFonts w:asciiTheme="majorBidi" w:hAnsiTheme="majorBidi" w:cstheme="majorBidi"/>
           <w:sz w:val="32"/>
           <w:szCs w:val="32"/>
         </w:rPr>
@@ -1845,6 +2384,7 @@
       </w:r>
       <w:r>
         <w:rPr>
+          <w:rFonts w:asciiTheme="majorBidi" w:hAnsiTheme="majorBidi" w:cstheme="majorBidi"/>
           <w:sz w:val="32"/>
           <w:szCs w:val="32"/>
         </w:rPr>
@@ -1852,6 +2392,7 @@
       </w:r>
       <w:r>
         <w:rPr>
+          <w:rFonts w:asciiTheme="majorBidi" w:hAnsiTheme="majorBidi" w:cstheme="majorBidi"/>
           <w:sz w:val="32"/>
           <w:szCs w:val="32"/>
         </w:rPr>
@@ -1859,6 +2400,7 @@
       </w:r>
       <w:r>
         <w:rPr>
+          <w:rFonts w:asciiTheme="majorBidi" w:hAnsiTheme="majorBidi" w:cstheme="majorBidi"/>
           <w:sz w:val="32"/>
           <w:szCs w:val="32"/>
         </w:rPr>
@@ -1866,27 +2408,51 @@
       </w:r>
       <w:r>
         <w:rPr>
-          <w:sz w:val="32"/>
-          <w:szCs w:val="32"/>
-        </w:rPr>
-        <w:t>separable between gentoo and chinstrap</w:t>
-      </w:r>
-      <w:r>
-        <w:rPr>
+          <w:rFonts w:asciiTheme="majorBidi" w:hAnsiTheme="majorBidi" w:cstheme="majorBidi"/>
+          <w:sz w:val="32"/>
+          <w:szCs w:val="32"/>
+        </w:rPr>
+        <w:t xml:space="preserve">separable between </w:t>
+      </w:r>
+      <w:proofErr w:type="spellStart"/>
+      <w:r>
+        <w:rPr>
+          <w:rFonts w:asciiTheme="majorBidi" w:hAnsiTheme="majorBidi" w:cstheme="majorBidi"/>
+          <w:sz w:val="32"/>
+          <w:szCs w:val="32"/>
+        </w:rPr>
+        <w:t>gentoo</w:t>
+      </w:r>
+      <w:proofErr w:type="spellEnd"/>
+      <w:r>
+        <w:rPr>
+          <w:rFonts w:asciiTheme="majorBidi" w:hAnsiTheme="majorBidi" w:cstheme="majorBidi"/>
+          <w:sz w:val="32"/>
+          <w:szCs w:val="32"/>
+        </w:rPr>
+        <w:t xml:space="preserve"> and chinstrap</w:t>
+      </w:r>
+      <w:r>
+        <w:rPr>
+          <w:rFonts w:asciiTheme="majorBidi" w:hAnsiTheme="majorBidi" w:cstheme="majorBidi"/>
           <w:sz w:val="32"/>
           <w:szCs w:val="32"/>
         </w:rPr>
         <w:t xml:space="preserve"> and between </w:t>
       </w:r>
-      <w:r>
-        <w:rPr>
+      <w:proofErr w:type="spellStart"/>
+      <w:r>
+        <w:rPr>
+          <w:rFonts w:asciiTheme="majorBidi" w:hAnsiTheme="majorBidi" w:cstheme="majorBidi"/>
           <w:sz w:val="32"/>
           <w:szCs w:val="32"/>
         </w:rPr>
         <w:t>Adelie</w:t>
       </w:r>
-      <w:r>
-        <w:rPr>
+      <w:proofErr w:type="spellEnd"/>
+      <w:r>
+        <w:rPr>
+          <w:rFonts w:asciiTheme="majorBidi" w:hAnsiTheme="majorBidi" w:cstheme="majorBidi"/>
           <w:sz w:val="32"/>
           <w:szCs w:val="32"/>
         </w:rPr>
@@ -1894,34 +2460,51 @@
       </w:r>
       <w:r>
         <w:rPr>
-          <w:sz w:val="32"/>
-          <w:szCs w:val="32"/>
-        </w:rPr>
-        <w:t>chinstrap</w:t>
-      </w:r>
-      <w:r>
-        <w:rPr>
-          <w:sz w:val="32"/>
-          <w:szCs w:val="32"/>
-        </w:rPr>
-        <w:t xml:space="preserve"> but</w:t>
-      </w:r>
-      <w:r>
-        <w:rPr>
+          <w:rFonts w:asciiTheme="majorBidi" w:hAnsiTheme="majorBidi" w:cstheme="majorBidi"/>
+          <w:sz w:val="32"/>
+          <w:szCs w:val="32"/>
+        </w:rPr>
+        <w:t>chinstrap but</w:t>
+      </w:r>
+      <w:r>
+        <w:rPr>
+          <w:rFonts w:asciiTheme="majorBidi" w:hAnsiTheme="majorBidi" w:cstheme="majorBidi"/>
           <w:sz w:val="32"/>
           <w:szCs w:val="32"/>
         </w:rPr>
         <w:t xml:space="preserve"> are linear separable between </w:t>
       </w:r>
-      <w:r>
-        <w:rPr>
-          <w:sz w:val="32"/>
-          <w:szCs w:val="32"/>
-        </w:rPr>
-        <w:t>gentoo and Adelie</w:t>
-      </w:r>
-      <w:r>
-        <w:rPr>
+      <w:proofErr w:type="spellStart"/>
+      <w:r>
+        <w:rPr>
+          <w:rFonts w:asciiTheme="majorBidi" w:hAnsiTheme="majorBidi" w:cstheme="majorBidi"/>
+          <w:sz w:val="32"/>
+          <w:szCs w:val="32"/>
+        </w:rPr>
+        <w:t>gentoo</w:t>
+      </w:r>
+      <w:proofErr w:type="spellEnd"/>
+      <w:r>
+        <w:rPr>
+          <w:rFonts w:asciiTheme="majorBidi" w:hAnsiTheme="majorBidi" w:cstheme="majorBidi"/>
+          <w:sz w:val="32"/>
+          <w:szCs w:val="32"/>
+        </w:rPr>
+        <w:t xml:space="preserve"> and </w:t>
+      </w:r>
+      <w:proofErr w:type="spellStart"/>
+      <w:r>
+        <w:rPr>
+          <w:rFonts w:asciiTheme="majorBidi" w:hAnsiTheme="majorBidi" w:cstheme="majorBidi"/>
+          <w:sz w:val="32"/>
+          <w:szCs w:val="32"/>
+        </w:rPr>
+        <w:t>Adelie</w:t>
+      </w:r>
+      <w:proofErr w:type="spellEnd"/>
+      <w:r>
+        <w:rPr>
+          <w:rFonts w:asciiTheme="majorBidi" w:hAnsiTheme="majorBidi" w:cstheme="majorBidi"/>
           <w:sz w:val="32"/>
           <w:szCs w:val="32"/>
         </w:rPr>
@@ -1931,6 +2514,9 @@
     <w:p>
       <w:pPr>
         <w:jc w:val="center"/>
+        <w:rPr>
+          <w:rFonts w:asciiTheme="majorBidi" w:hAnsiTheme="majorBidi" w:cstheme="majorBidi"/>
+        </w:rPr>
       </w:pPr>
     </w:p>
     <w:p>
@@ -1940,11 +2526,13 @@
         </w:tabs>
         <w:jc w:val="center"/>
         <w:rPr>
+          <w:rFonts w:asciiTheme="majorBidi" w:hAnsiTheme="majorBidi" w:cstheme="majorBidi"/>
           <w:noProof/>
         </w:rPr>
       </w:pPr>
       <w:r>
         <w:rPr>
+          <w:rFonts w:asciiTheme="majorBidi" w:hAnsiTheme="majorBidi" w:cstheme="majorBidi"/>
           <w:noProof/>
         </w:rPr>
         <w:lastRenderedPageBreak/>
@@ -1966,7 +2554,7 @@
                     </pic:cNvPicPr>
                   </pic:nvPicPr>
                   <pic:blipFill>
-                    <a:blip r:embed="rId15">
+                    <a:blip r:embed="rId16">
                       <a:extLst>
                         <a:ext uri="{28A0092B-C50C-407E-A947-70E740481C1C}">
                           <a14:useLocalDpi xmlns:a14="http://schemas.microsoft.com/office/drawing/2010/main" val="0"/>
@@ -1998,11 +2586,24 @@
         </w:drawing>
       </w:r>
     </w:p>
-    <w:p/>
-    <w:p/>
-    <w:p>
-      <w:pPr>
-        <w:rPr>
+    <w:p>
+      <w:pPr>
+        <w:rPr>
+          <w:rFonts w:asciiTheme="majorBidi" w:hAnsiTheme="majorBidi" w:cstheme="majorBidi"/>
+        </w:rPr>
+      </w:pPr>
+    </w:p>
+    <w:p>
+      <w:pPr>
+        <w:rPr>
+          <w:rFonts w:asciiTheme="majorBidi" w:hAnsiTheme="majorBidi" w:cstheme="majorBidi"/>
+        </w:rPr>
+      </w:pPr>
+    </w:p>
+    <w:p>
+      <w:pPr>
+        <w:rPr>
+          <w:rFonts w:asciiTheme="majorBidi" w:hAnsiTheme="majorBidi" w:cstheme="majorBidi"/>
           <w:noProof/>
         </w:rPr>
       </w:pPr>
@@ -2013,9 +2614,13 @@
           <w:tab w:val="left" w:pos="4176"/>
         </w:tabs>
         <w:jc w:val="center"/>
-      </w:pPr>
-      <w:r>
-        <w:rPr>
+        <w:rPr>
+          <w:rFonts w:asciiTheme="majorBidi" w:hAnsiTheme="majorBidi" w:cstheme="majorBidi"/>
+        </w:rPr>
+      </w:pPr>
+      <w:r>
+        <w:rPr>
+          <w:rFonts w:asciiTheme="majorBidi" w:hAnsiTheme="majorBidi" w:cstheme="majorBidi"/>
           <w:sz w:val="32"/>
           <w:szCs w:val="32"/>
         </w:rPr>
@@ -2023,6 +2628,7 @@
       </w:r>
       <w:r>
         <w:rPr>
+          <w:rFonts w:asciiTheme="majorBidi" w:hAnsiTheme="majorBidi" w:cstheme="majorBidi"/>
           <w:sz w:val="32"/>
           <w:szCs w:val="32"/>
         </w:rPr>
@@ -2030,49 +2636,87 @@
       </w:r>
       <w:r>
         <w:rPr>
+          <w:rFonts w:asciiTheme="majorBidi" w:hAnsiTheme="majorBidi" w:cstheme="majorBidi"/>
           <w:sz w:val="32"/>
           <w:szCs w:val="32"/>
         </w:rPr>
         <w:t xml:space="preserve"> not separable between </w:t>
       </w:r>
-      <w:r>
-        <w:rPr>
-          <w:sz w:val="32"/>
-          <w:szCs w:val="32"/>
-        </w:rPr>
-        <w:t xml:space="preserve">gentoo and Adelie, and between Adelie and </w:t>
-      </w:r>
-      <w:r>
-        <w:rPr>
-          <w:sz w:val="32"/>
-          <w:szCs w:val="32"/>
-        </w:rPr>
-        <w:t>chinstrap</w:t>
-      </w:r>
-      <w:r>
-        <w:rPr>
-          <w:sz w:val="32"/>
-          <w:szCs w:val="32"/>
-        </w:rPr>
-        <w:t xml:space="preserve"> but are non-linear separable between gentoo and </w:t>
-      </w:r>
-      <w:r>
-        <w:rPr>
-          <w:sz w:val="32"/>
-          <w:szCs w:val="32"/>
-        </w:rPr>
-        <w:t>chinstrap</w:t>
-      </w:r>
-      <w:r>
-        <w:rPr>
-          <w:sz w:val="32"/>
-          <w:szCs w:val="32"/>
-        </w:rPr>
-        <w:t>.</w:t>
+      <w:proofErr w:type="spellStart"/>
+      <w:r>
+        <w:rPr>
+          <w:rFonts w:asciiTheme="majorBidi" w:hAnsiTheme="majorBidi" w:cstheme="majorBidi"/>
+          <w:sz w:val="32"/>
+          <w:szCs w:val="32"/>
+        </w:rPr>
+        <w:t>gentoo</w:t>
+      </w:r>
+      <w:proofErr w:type="spellEnd"/>
+      <w:r>
+        <w:rPr>
+          <w:rFonts w:asciiTheme="majorBidi" w:hAnsiTheme="majorBidi" w:cstheme="majorBidi"/>
+          <w:sz w:val="32"/>
+          <w:szCs w:val="32"/>
+        </w:rPr>
+        <w:t xml:space="preserve"> and </w:t>
+      </w:r>
+      <w:proofErr w:type="spellStart"/>
+      <w:r>
+        <w:rPr>
+          <w:rFonts w:asciiTheme="majorBidi" w:hAnsiTheme="majorBidi" w:cstheme="majorBidi"/>
+          <w:sz w:val="32"/>
+          <w:szCs w:val="32"/>
+        </w:rPr>
+        <w:t>Adelie</w:t>
+      </w:r>
+      <w:proofErr w:type="spellEnd"/>
+      <w:r>
+        <w:rPr>
+          <w:rFonts w:asciiTheme="majorBidi" w:hAnsiTheme="majorBidi" w:cstheme="majorBidi"/>
+          <w:sz w:val="32"/>
+          <w:szCs w:val="32"/>
+        </w:rPr>
+        <w:t xml:space="preserve">, and between </w:t>
+      </w:r>
+      <w:proofErr w:type="spellStart"/>
+      <w:r>
+        <w:rPr>
+          <w:rFonts w:asciiTheme="majorBidi" w:hAnsiTheme="majorBidi" w:cstheme="majorBidi"/>
+          <w:sz w:val="32"/>
+          <w:szCs w:val="32"/>
+        </w:rPr>
+        <w:t>Adelie</w:t>
+      </w:r>
+      <w:proofErr w:type="spellEnd"/>
+      <w:r>
+        <w:rPr>
+          <w:rFonts w:asciiTheme="majorBidi" w:hAnsiTheme="majorBidi" w:cstheme="majorBidi"/>
+          <w:sz w:val="32"/>
+          <w:szCs w:val="32"/>
+        </w:rPr>
+        <w:t xml:space="preserve"> and chinstrap but are non-linear separable between </w:t>
+      </w:r>
+      <w:proofErr w:type="spellStart"/>
+      <w:r>
+        <w:rPr>
+          <w:rFonts w:asciiTheme="majorBidi" w:hAnsiTheme="majorBidi" w:cstheme="majorBidi"/>
+          <w:sz w:val="32"/>
+          <w:szCs w:val="32"/>
+        </w:rPr>
+        <w:t>gentoo</w:t>
+      </w:r>
+      <w:proofErr w:type="spellEnd"/>
+      <w:r>
+        <w:rPr>
+          <w:rFonts w:asciiTheme="majorBidi" w:hAnsiTheme="majorBidi" w:cstheme="majorBidi"/>
+          <w:sz w:val="32"/>
+          <w:szCs w:val="32"/>
+        </w:rPr>
+        <w:t xml:space="preserve"> and chinstrap.</w:t>
       </w:r>
     </w:p>
     <w:sectPr>
-      <w:headerReference w:type="default" r:id="rId16"/>
+      <w:headerReference w:type="default" r:id="rId17"/>
       <w:pgSz w:w="12240" w:h="15840"/>
       <w:pgMar w:top="1440" w:right="1440" w:bottom="1440" w:left="1440" w:header="720" w:footer="720" w:gutter="0"/>
       <w:cols w:space="720"/>
@@ -2083,7 +2727,7 @@
 </file>
 
 <file path=word/endnotes.xml><?xml version="1.0" encoding="utf-8"?>
-<w:endnotes xmlns:wpc="http://schemas.microsoft.com/office/word/2010/wordprocessingCanvas" xmlns:cx="http://schemas.microsoft.com/office/drawing/2014/chartex" xmlns:cx1="http://schemas.microsoft.com/office/drawing/2015/9/8/chartex" xmlns:cx2="http://schemas.microsoft.com/office/drawing/2015/10/21/chartex" xmlns:cx3="http://schemas.microsoft.com/office/drawing/2016/5/9/chartex" xmlns:cx4="http://schemas.microsoft.com/office/drawing/2016/5/10/chartex" xmlns:cx5="http://schemas.microsoft.com/office/drawing/2016/5/11/chartex" xmlns:cx6="http://schemas.microsoft.com/office/drawing/2016/5/12/chartex" xmlns:cx7="http://schemas.microsoft.com/office/drawing/2016/5/13/chartex" xmlns:cx8="http://schemas.microsoft.com/office/drawing/2016/5/14/chartex" xmlns:mc="http://schemas.openxmlformats.org/markup-compatibility/2006" xmlns:aink="http://schemas.microsoft.com/office/drawing/2016/ink" xmlns:am3d="http://schemas.microsoft.com/office/drawing/2017/model3d" xmlns:o="urn:schemas-microsoft-com:office:office" xmlns:oel="http://schemas.microsoft.com/office/2019/extlst" xmlns:r="http://schemas.openxmlformats.org/officeDocument/2006/relationships" xmlns:m="http://schemas.openxmlformats.org/officeDocument/2006/math" xmlns:v="urn:schemas-microsoft-com:vml" xmlns:wp14="http://schemas.microsoft.com/office/word/2010/wordprocessingDrawing" xmlns:wp="http://schemas.openxmlformats.org/drawingml/2006/wordprocessingDrawing" xmlns:w10="urn:schemas-microsoft-com:office:word" xmlns:w="http://schemas.openxmlformats.org/wordprocessingml/2006/main" xmlns:w14="http://schemas.microsoft.com/office/word/2010/wordml" xmlns:w15="http://schemas.microsoft.com/office/word/2012/wordml" xmlns:w16cex="http://schemas.microsoft.com/office/word/2018/wordml/cex" xmlns:w16cid="http://schemas.microsoft.com/office/word/2016/wordml/cid" xmlns:w16="http://schemas.microsoft.com/office/word/2018/wordml" xmlns:w16sdtdh="http://schemas.microsoft.com/office/word/2020/wordml/sdtdatahash" xmlns:w16se="http://schemas.microsoft.com/office/word/2015/wordml/symex" xmlns:wpg="http://schemas.microsoft.com/office/word/2010/wordprocessingGroup" xmlns:wpi="http://schemas.microsoft.com/office/word/2010/wordprocessingInk" xmlns:wne="http://schemas.microsoft.com/office/word/2006/wordml" xmlns:wps="http://schemas.microsoft.com/office/word/2010/wordprocessingShape" mc:Ignorable="w14 w15 w16se w16cid w16 w16cex w16sdtdh wp14">
+<w:endnotes xmlns:wpc="http://schemas.microsoft.com/office/word/2010/wordprocessingCanvas" xmlns:mc="http://schemas.openxmlformats.org/markup-compatibility/2006" xmlns:o="urn:schemas-microsoft-com:office:office" xmlns:r="http://schemas.openxmlformats.org/officeDocument/2006/relationships" xmlns:m="http://schemas.openxmlformats.org/officeDocument/2006/math" xmlns:v="urn:schemas-microsoft-com:vml" xmlns:wp14="http://schemas.microsoft.com/office/word/2010/wordprocessingDrawing" xmlns:wp="http://schemas.openxmlformats.org/drawingml/2006/wordprocessingDrawing" xmlns:w10="urn:schemas-microsoft-com:office:word" xmlns:w="http://schemas.openxmlformats.org/wordprocessingml/2006/main" xmlns:w14="http://schemas.microsoft.com/office/word/2010/wordml" xmlns:w15="http://schemas.microsoft.com/office/word/2012/wordml" xmlns:wpg="http://schemas.microsoft.com/office/word/2010/wordprocessingGroup" xmlns:wpi="http://schemas.microsoft.com/office/word/2010/wordprocessingInk" xmlns:wne="http://schemas.microsoft.com/office/word/2006/wordml" xmlns:wps="http://schemas.microsoft.com/office/word/2010/wordprocessingShape" mc:Ignorable="w14 w15 wp14">
   <w:endnote w:type="separator" w:id="-1">
     <w:p>
       <w:pPr>
@@ -2108,7 +2752,7 @@
 </file>
 
 <file path=word/footnotes.xml><?xml version="1.0" encoding="utf-8"?>
-<w:footnotes xmlns:wpc="http://schemas.microsoft.com/office/word/2010/wordprocessingCanvas" xmlns:cx="http://schemas.microsoft.com/office/drawing/2014/chartex" xmlns:cx1="http://schemas.microsoft.com/office/drawing/2015/9/8/chartex" xmlns:cx2="http://schemas.microsoft.com/office/drawing/2015/10/21/chartex" xmlns:cx3="http://schemas.microsoft.com/office/drawing/2016/5/9/chartex" xmlns:cx4="http://schemas.microsoft.com/office/drawing/2016/5/10/chartex" xmlns:cx5="http://schemas.microsoft.com/office/drawing/2016/5/11/chartex" xmlns:cx6="http://schemas.microsoft.com/office/drawing/2016/5/12/chartex" xmlns:cx7="http://schemas.microsoft.com/office/drawing/2016/5/13/chartex" xmlns:cx8="http://schemas.microsoft.com/office/drawing/2016/5/14/chartex" xmlns:mc="http://schemas.openxmlformats.org/markup-compatibility/2006" xmlns:aink="http://schemas.microsoft.com/office/drawing/2016/ink" xmlns:am3d="http://schemas.microsoft.com/office/drawing/2017/model3d" xmlns:o="urn:schemas-microsoft-com:office:office" xmlns:oel="http://schemas.microsoft.com/office/2019/extlst" xmlns:r="http://schemas.openxmlformats.org/officeDocument/2006/relationships" xmlns:m="http://schemas.openxmlformats.org/officeDocument/2006/math" xmlns:v="urn:schemas-microsoft-com:vml" xmlns:wp14="http://schemas.microsoft.com/office/word/2010/wordprocessingDrawing" xmlns:wp="http://schemas.openxmlformats.org/drawingml/2006/wordprocessingDrawing" xmlns:w10="urn:schemas-microsoft-com:office:word" xmlns:w="http://schemas.openxmlformats.org/wordprocessingml/2006/main" xmlns:w14="http://schemas.microsoft.com/office/word/2010/wordml" xmlns:w15="http://schemas.microsoft.com/office/word/2012/wordml" xmlns:w16cex="http://schemas.microsoft.com/office/word/2018/wordml/cex" xmlns:w16cid="http://schemas.microsoft.com/office/word/2016/wordml/cid" xmlns:w16="http://schemas.microsoft.com/office/word/2018/wordml" xmlns:w16sdtdh="http://schemas.microsoft.com/office/word/2020/wordml/sdtdatahash" xmlns:w16se="http://schemas.microsoft.com/office/word/2015/wordml/symex" xmlns:wpg="http://schemas.microsoft.com/office/word/2010/wordprocessingGroup" xmlns:wpi="http://schemas.microsoft.com/office/word/2010/wordprocessingInk" xmlns:wne="http://schemas.microsoft.com/office/word/2006/wordml" xmlns:wps="http://schemas.microsoft.com/office/word/2010/wordprocessingShape" mc:Ignorable="w14 w15 w16se w16cid w16 w16cex w16sdtdh wp14">
+<w:footnotes xmlns:wpc="http://schemas.microsoft.com/office/word/2010/wordprocessingCanvas" xmlns:mc="http://schemas.openxmlformats.org/markup-compatibility/2006" xmlns:o="urn:schemas-microsoft-com:office:office" xmlns:r="http://schemas.openxmlformats.org/officeDocument/2006/relationships" xmlns:m="http://schemas.openxmlformats.org/officeDocument/2006/math" xmlns:v="urn:schemas-microsoft-com:vml" xmlns:wp14="http://schemas.microsoft.com/office/word/2010/wordprocessingDrawing" xmlns:wp="http://schemas.openxmlformats.org/drawingml/2006/wordprocessingDrawing" xmlns:w10="urn:schemas-microsoft-com:office:word" xmlns:w="http://schemas.openxmlformats.org/wordprocessingml/2006/main" xmlns:w14="http://schemas.microsoft.com/office/word/2010/wordml" xmlns:w15="http://schemas.microsoft.com/office/word/2012/wordml" xmlns:wpg="http://schemas.microsoft.com/office/word/2010/wordprocessingGroup" xmlns:wpi="http://schemas.microsoft.com/office/word/2010/wordprocessingInk" xmlns:wne="http://schemas.microsoft.com/office/word/2006/wordml" xmlns:wps="http://schemas.microsoft.com/office/word/2010/wordprocessingShape" mc:Ignorable="w14 w15 wp14">
   <w:footnote w:type="separator" w:id="-1">
     <w:p>
       <w:pPr>
@@ -2133,7 +2777,7 @@
 </file>
 
 <file path=word/header1.xml><?xml version="1.0" encoding="utf-8"?>
-<w:hdr xmlns:wpc="http://schemas.microsoft.com/office/word/2010/wordprocessingCanvas" xmlns:cx="http://schemas.microsoft.com/office/drawing/2014/chartex" xmlns:cx1="http://schemas.microsoft.com/office/drawing/2015/9/8/chartex" xmlns:cx2="http://schemas.microsoft.com/office/drawing/2015/10/21/chartex" xmlns:cx3="http://schemas.microsoft.com/office/drawing/2016/5/9/chartex" xmlns:cx4="http://schemas.microsoft.com/office/drawing/2016/5/10/chartex" xmlns:cx5="http://schemas.microsoft.com/office/drawing/2016/5/11/chartex" xmlns:cx6="http://schemas.microsoft.com/office/drawing/2016/5/12/chartex" xmlns:cx7="http://schemas.microsoft.com/office/drawing/2016/5/13/chartex" xmlns:cx8="http://schemas.microsoft.com/office/drawing/2016/5/14/chartex" xmlns:mc="http://schemas.openxmlformats.org/markup-compatibility/2006" xmlns:aink="http://schemas.microsoft.com/office/drawing/2016/ink" xmlns:am3d="http://schemas.microsoft.com/office/drawing/2017/model3d" xmlns:o="urn:schemas-microsoft-com:office:office" xmlns:oel="http://schemas.microsoft.com/office/2019/extlst" xmlns:r="http://schemas.openxmlformats.org/officeDocument/2006/relationships" xmlns:m="http://schemas.openxmlformats.org/officeDocument/2006/math" xmlns:v="urn:schemas-microsoft-com:vml" xmlns:wp14="http://schemas.microsoft.com/office/word/2010/wordprocessingDrawing" xmlns:wp="http://schemas.openxmlformats.org/drawingml/2006/wordprocessingDrawing" xmlns:w10="urn:schemas-microsoft-com:office:word" xmlns:w="http://schemas.openxmlformats.org/wordprocessingml/2006/main" xmlns:w14="http://schemas.microsoft.com/office/word/2010/wordml" xmlns:w15="http://schemas.microsoft.com/office/word/2012/wordml" xmlns:w16cex="http://schemas.microsoft.com/office/word/2018/wordml/cex" xmlns:w16cid="http://schemas.microsoft.com/office/word/2016/wordml/cid" xmlns:w16="http://schemas.microsoft.com/office/word/2018/wordml" xmlns:w16sdtdh="http://schemas.microsoft.com/office/word/2020/wordml/sdtdatahash" xmlns:w16se="http://schemas.microsoft.com/office/word/2015/wordml/symex" xmlns:wpg="http://schemas.microsoft.com/office/word/2010/wordprocessingGroup" xmlns:wpi="http://schemas.microsoft.com/office/word/2010/wordprocessingInk" xmlns:wne="http://schemas.microsoft.com/office/word/2006/wordml" xmlns:wps="http://schemas.microsoft.com/office/word/2010/wordprocessingShape" mc:Ignorable="w14 w15 w16se w16cid w16 w16cex w16sdtdh wp14">
+<w:hdr xmlns:wpc="http://schemas.microsoft.com/office/word/2010/wordprocessingCanvas" xmlns:mc="http://schemas.openxmlformats.org/markup-compatibility/2006" xmlns:o="urn:schemas-microsoft-com:office:office" xmlns:r="http://schemas.openxmlformats.org/officeDocument/2006/relationships" xmlns:m="http://schemas.openxmlformats.org/officeDocument/2006/math" xmlns:v="urn:schemas-microsoft-com:vml" xmlns:wp14="http://schemas.microsoft.com/office/word/2010/wordprocessingDrawing" xmlns:wp="http://schemas.openxmlformats.org/drawingml/2006/wordprocessingDrawing" xmlns:w10="urn:schemas-microsoft-com:office:word" xmlns:w="http://schemas.openxmlformats.org/wordprocessingml/2006/main" xmlns:w14="http://schemas.microsoft.com/office/word/2010/wordml" xmlns:w15="http://schemas.microsoft.com/office/word/2012/wordml" xmlns:wpg="http://schemas.microsoft.com/office/word/2010/wordprocessingGroup" xmlns:wpi="http://schemas.microsoft.com/office/word/2010/wordprocessingInk" xmlns:wne="http://schemas.microsoft.com/office/word/2006/wordml" xmlns:wps="http://schemas.microsoft.com/office/word/2010/wordprocessingShape" mc:Ignorable="w14 w15 wp14">
   <w:p>
     <w:pPr>
       <w:pStyle w:val="Header"/>
@@ -2157,8 +2801,129 @@
 </w:hdr>
 </file>
 
+<file path=word/numbering.xml><?xml version="1.0" encoding="utf-8"?>
+<w:numbering xmlns:wpc="http://schemas.microsoft.com/office/word/2010/wordprocessingCanvas" xmlns:mc="http://schemas.openxmlformats.org/markup-compatibility/2006" xmlns:o="urn:schemas-microsoft-com:office:office" xmlns:r="http://schemas.openxmlformats.org/officeDocument/2006/relationships" xmlns:m="http://schemas.openxmlformats.org/officeDocument/2006/math" xmlns:v="urn:schemas-microsoft-com:vml" xmlns:wp14="http://schemas.microsoft.com/office/word/2010/wordprocessingDrawing" xmlns:wp="http://schemas.openxmlformats.org/drawingml/2006/wordprocessingDrawing" xmlns:w10="urn:schemas-microsoft-com:office:word" xmlns:w="http://schemas.openxmlformats.org/wordprocessingml/2006/main" xmlns:w14="http://schemas.microsoft.com/office/word/2010/wordml" xmlns:w15="http://schemas.microsoft.com/office/word/2012/wordml" xmlns:wpg="http://schemas.microsoft.com/office/word/2010/wordprocessingGroup" xmlns:wpi="http://schemas.microsoft.com/office/word/2010/wordprocessingInk" xmlns:wne="http://schemas.microsoft.com/office/word/2006/wordml" xmlns:wps="http://schemas.microsoft.com/office/word/2010/wordprocessingShape" mc:Ignorable="w14 w15 wp14">
+  <w:abstractNum w:abstractNumId="0" w15:restartNumberingAfterBreak="0">
+    <w:nsid w:val="05D438ED"/>
+    <w:multiLevelType w:val="hybridMultilevel"/>
+    <w:tmpl w:val="375085D2"/>
+    <w:lvl w:ilvl="0" w:tplc="04090001">
+      <w:start w:val="1"/>
+      <w:numFmt w:val="bullet"/>
+      <w:lvlText w:val=""/>
+      <w:lvlJc w:val="left"/>
+      <w:pPr>
+        <w:ind w:left="720" w:hanging="360"/>
+      </w:pPr>
+      <w:rPr>
+        <w:rFonts w:ascii="Symbol" w:hAnsi="Symbol" w:hint="default"/>
+      </w:rPr>
+    </w:lvl>
+    <w:lvl w:ilvl="1" w:tplc="04090003" w:tentative="1">
+      <w:start w:val="1"/>
+      <w:numFmt w:val="bullet"/>
+      <w:lvlText w:val="o"/>
+      <w:lvlJc w:val="left"/>
+      <w:pPr>
+        <w:ind w:left="1440" w:hanging="360"/>
+      </w:pPr>
+      <w:rPr>
+        <w:rFonts w:ascii="Courier New" w:hAnsi="Courier New" w:cs="Courier New" w:hint="default"/>
+      </w:rPr>
+    </w:lvl>
+    <w:lvl w:ilvl="2" w:tplc="04090005" w:tentative="1">
+      <w:start w:val="1"/>
+      <w:numFmt w:val="bullet"/>
+      <w:lvlText w:val=""/>
+      <w:lvlJc w:val="left"/>
+      <w:pPr>
+        <w:ind w:left="2160" w:hanging="360"/>
+      </w:pPr>
+      <w:rPr>
+        <w:rFonts w:ascii="Wingdings" w:hAnsi="Wingdings" w:hint="default"/>
+      </w:rPr>
+    </w:lvl>
+    <w:lvl w:ilvl="3" w:tplc="04090001" w:tentative="1">
+      <w:start w:val="1"/>
+      <w:numFmt w:val="bullet"/>
+      <w:lvlText w:val=""/>
+      <w:lvlJc w:val="left"/>
+      <w:pPr>
+        <w:ind w:left="2880" w:hanging="360"/>
+      </w:pPr>
+      <w:rPr>
+        <w:rFonts w:ascii="Symbol" w:hAnsi="Symbol" w:hint="default"/>
+      </w:rPr>
+    </w:lvl>
+    <w:lvl w:ilvl="4" w:tplc="04090003" w:tentative="1">
+      <w:start w:val="1"/>
+      <w:numFmt w:val="bullet"/>
+      <w:lvlText w:val="o"/>
+      <w:lvlJc w:val="left"/>
+      <w:pPr>
+        <w:ind w:left="3600" w:hanging="360"/>
+      </w:pPr>
+      <w:rPr>
+        <w:rFonts w:ascii="Courier New" w:hAnsi="Courier New" w:cs="Courier New" w:hint="default"/>
+      </w:rPr>
+    </w:lvl>
+    <w:lvl w:ilvl="5" w:tplc="04090005" w:tentative="1">
+      <w:start w:val="1"/>
+      <w:numFmt w:val="bullet"/>
+      <w:lvlText w:val=""/>
+      <w:lvlJc w:val="left"/>
+      <w:pPr>
+        <w:ind w:left="4320" w:hanging="360"/>
+      </w:pPr>
+      <w:rPr>
+        <w:rFonts w:ascii="Wingdings" w:hAnsi="Wingdings" w:hint="default"/>
+      </w:rPr>
+    </w:lvl>
+    <w:lvl w:ilvl="6" w:tplc="04090001" w:tentative="1">
+      <w:start w:val="1"/>
+      <w:numFmt w:val="bullet"/>
+      <w:lvlText w:val=""/>
+      <w:lvlJc w:val="left"/>
+      <w:pPr>
+        <w:ind w:left="5040" w:hanging="360"/>
+      </w:pPr>
+      <w:rPr>
+        <w:rFonts w:ascii="Symbol" w:hAnsi="Symbol" w:hint="default"/>
+      </w:rPr>
+    </w:lvl>
+    <w:lvl w:ilvl="7" w:tplc="04090003" w:tentative="1">
+      <w:start w:val="1"/>
+      <w:numFmt w:val="bullet"/>
+      <w:lvlText w:val="o"/>
+      <w:lvlJc w:val="left"/>
+      <w:pPr>
+        <w:ind w:left="5760" w:hanging="360"/>
+      </w:pPr>
+      <w:rPr>
+        <w:rFonts w:ascii="Courier New" w:hAnsi="Courier New" w:cs="Courier New" w:hint="default"/>
+      </w:rPr>
+    </w:lvl>
+    <w:lvl w:ilvl="8" w:tplc="04090005" w:tentative="1">
+      <w:start w:val="1"/>
+      <w:numFmt w:val="bullet"/>
+      <w:lvlText w:val=""/>
+      <w:lvlJc w:val="left"/>
+      <w:pPr>
+        <w:ind w:left="6480" w:hanging="360"/>
+      </w:pPr>
+      <w:rPr>
+        <w:rFonts w:ascii="Wingdings" w:hAnsi="Wingdings" w:hint="default"/>
+      </w:rPr>
+    </w:lvl>
+  </w:abstractNum>
+  <w:num w:numId="1">
+    <w:abstractNumId w:val="0"/>
+  </w:num>
+</w:numbering>
+</file>
+
 <file path=word/styles.xml><?xml version="1.0" encoding="utf-8"?>
-<w:styles xmlns:mc="http://schemas.openxmlformats.org/markup-compatibility/2006" xmlns:r="http://schemas.openxmlformats.org/officeDocument/2006/relationships" xmlns:w="http://schemas.openxmlformats.org/wordprocessingml/2006/main" xmlns:w14="http://schemas.microsoft.com/office/word/2010/wordml" xmlns:w15="http://schemas.microsoft.com/office/word/2012/wordml" xmlns:w16cex="http://schemas.microsoft.com/office/word/2018/wordml/cex" xmlns:w16cid="http://schemas.microsoft.com/office/word/2016/wordml/cid" xmlns:w16="http://schemas.microsoft.com/office/word/2018/wordml" xmlns:w16sdtdh="http://schemas.microsoft.com/office/word/2020/wordml/sdtdatahash" xmlns:w16se="http://schemas.microsoft.com/office/word/2015/wordml/symex" mc:Ignorable="w14 w15 w16se w16cid w16 w16cex w16sdtdh">
+<w:styles xmlns:mc="http://schemas.openxmlformats.org/markup-compatibility/2006" xmlns:r="http://schemas.openxmlformats.org/officeDocument/2006/relationships" xmlns:w="http://schemas.openxmlformats.org/wordprocessingml/2006/main" xmlns:w14="http://schemas.microsoft.com/office/word/2010/wordml" xmlns:w15="http://schemas.microsoft.com/office/word/2012/wordml" mc:Ignorable="w14 w15">
   <w:docDefaults>
     <w:rPrDefault>
       <w:rPr>
@@ -2174,7 +2939,7 @@
       </w:pPr>
     </w:pPrDefault>
   </w:docDefaults>
-  <w:latentStyles w:defLockedState="0" w:defUIPriority="99" w:defSemiHidden="0" w:defUnhideWhenUsed="0" w:defQFormat="0" w:count="376">
+  <w:latentStyles w:defLockedState="0" w:defUIPriority="99" w:defSemiHidden="0" w:defUnhideWhenUsed="0" w:defQFormat="0" w:count="371">
     <w:lsdException w:name="Normal" w:uiPriority="0" w:qFormat="1"/>
     <w:lsdException w:name="heading 1" w:uiPriority="9" w:qFormat="1"/>
     <w:lsdException w:name="heading 2" w:semiHidden="1" w:uiPriority="9" w:unhideWhenUsed="1" w:qFormat="1"/>
@@ -2546,11 +3311,6 @@
     <w:lsdException w:name="List Table 5 Dark Accent 6" w:uiPriority="50"/>
     <w:lsdException w:name="List Table 6 Colorful Accent 6" w:uiPriority="51"/>
     <w:lsdException w:name="List Table 7 Colorful Accent 6" w:uiPriority="52"/>
-    <w:lsdException w:name="Mention" w:semiHidden="1" w:unhideWhenUsed="1"/>
-    <w:lsdException w:name="Smart Hyperlink" w:semiHidden="1" w:unhideWhenUsed="1"/>
-    <w:lsdException w:name="Hashtag" w:semiHidden="1" w:unhideWhenUsed="1"/>
-    <w:lsdException w:name="Unresolved Mention" w:semiHidden="1" w:unhideWhenUsed="1"/>
-    <w:lsdException w:name="Smart Link" w:semiHidden="1" w:unhideWhenUsed="1"/>
   </w:latentStyles>
   <w:style w:type="paragraph" w:default="1" w:styleId="Normal">
     <w:name w:val="Normal"/>
@@ -2626,6 +3386,17 @@
     <w:link w:val="Footer"/>
     <w:uiPriority w:val="99"/>
     <w:rsid w:val="00733EAE"/>
+  </w:style>
+  <w:style w:type="paragraph" w:styleId="ListParagraph">
+    <w:name w:val="List Paragraph"/>
+    <w:basedOn w:val="Normal"/>
+    <w:uiPriority w:val="34"/>
+    <w:qFormat/>
+    <w:rsid w:val="007A3906"/>
+    <w:pPr>
+      <w:ind w:left="720"/>
+      <w:contextualSpacing/>
+    </w:pPr>
   </w:style>
 </w:styles>
 </file>
